--- a/2018/Ноябрь/19.11/Копцов  ЮИ.docx
+++ b/2018/Ноябрь/19.11/Копцов  ЮИ.docx
@@ -8,11 +8,15 @@
         <w:ind w:left="-567" w:right="-58"/>
         <w:rPr>
           <w:b w:val="0"/>
+          <w:sz w:val="24"/>
+          <w:szCs w:val="24"/>
         </w:rPr>
       </w:pPr>
       <w:r>
         <w:rPr>
           <w:b w:val="0"/>
+          <w:sz w:val="24"/>
+          <w:szCs w:val="24"/>
         </w:rPr>
         <w:t>Выписной эпикриз</w:t>
       </w:r>
@@ -23,15 +27,29 @@
         <w:ind w:left="-567"/>
         <w:rPr>
           <w:b/>
+          <w:sz w:val="24"/>
+          <w:szCs w:val="24"/>
         </w:rPr>
       </w:pPr>
       <w:r>
+        <w:rPr>
+          <w:sz w:val="24"/>
+          <w:szCs w:val="24"/>
+        </w:rPr>
         <w:t xml:space="preserve">Из истории болезни № </w:t>
       </w:r>
       <w:r>
+        <w:rPr>
+          <w:sz w:val="24"/>
+          <w:szCs w:val="24"/>
+        </w:rPr>
         <w:t xml:space="preserve"> </w:t>
       </w:r>
       <w:r>
+        <w:rPr>
+          <w:sz w:val="24"/>
+          <w:szCs w:val="24"/>
+        </w:rPr>
         <w:t>1491</w:t>
       </w:r>
     </w:p>
@@ -39,16 +57,32 @@
       <w:pPr>
         <w:pStyle w:val="5"/>
         <w:ind w:left="-567"/>
+        <w:rPr>
+          <w:sz w:val="24"/>
+          <w:szCs w:val="24"/>
+        </w:rPr>
       </w:pPr>
       <w:r>
+        <w:rPr>
+          <w:sz w:val="24"/>
+          <w:szCs w:val="24"/>
+        </w:rPr>
         <w:t xml:space="preserve">Ф.И.О: </w:t>
       </w:r>
       <w:proofErr w:type="spellStart"/>
       <w:r>
+        <w:rPr>
+          <w:sz w:val="24"/>
+          <w:szCs w:val="24"/>
+        </w:rPr>
         <w:t>Копцов</w:t>
       </w:r>
       <w:proofErr w:type="spellEnd"/>
       <w:r>
+        <w:rPr>
+          <w:sz w:val="24"/>
+          <w:szCs w:val="24"/>
+        </w:rPr>
         <w:t xml:space="preserve"> Юрий  Иванович </w:t>
       </w:r>
     </w:p>
@@ -57,35 +91,29 @@
         <w:ind w:left="-567"/>
         <w:jc w:val="both"/>
         <w:rPr>
-          <w:sz w:val="28"/>
-          <w:szCs w:val="20"/>
           <w:lang w:val="ru-RU"/>
         </w:rPr>
       </w:pPr>
       <w:r>
         <w:rPr>
-          <w:sz w:val="28"/>
           <w:lang w:val="ru-RU"/>
         </w:rPr>
         <w:t>Год рождения:</w:t>
       </w:r>
       <w:r>
         <w:rPr>
-          <w:sz w:val="28"/>
           <w:lang w:val="ru-RU"/>
         </w:rPr>
         <w:t xml:space="preserve"> </w:t>
       </w:r>
       <w:r>
         <w:rPr>
-          <w:sz w:val="28"/>
           <w:lang w:val="ru-RU"/>
         </w:rPr>
         <w:t>19</w:t>
       </w:r>
       <w:r>
         <w:rPr>
-          <w:sz w:val="28"/>
           <w:lang w:val="ru-RU"/>
         </w:rPr>
         <w:t>66</w:t>
@@ -96,13 +124,11 @@
         <w:ind w:left="-567"/>
         <w:jc w:val="both"/>
         <w:rPr>
-          <w:sz w:val="28"/>
           <w:lang w:val="ru-RU"/>
         </w:rPr>
       </w:pPr>
       <w:r>
         <w:rPr>
-          <w:sz w:val="28"/>
           <w:lang w:val="ru-RU"/>
         </w:rPr>
         <w:t xml:space="preserve">Место жительства: </w:t>
@@ -110,7 +136,6 @@
       <w:proofErr w:type="spellStart"/>
       <w:r>
         <w:rPr>
-          <w:sz w:val="28"/>
           <w:lang w:val="ru-RU"/>
         </w:rPr>
         <w:t>Вольнянский</w:t>
@@ -118,7 +143,6 @@
       <w:proofErr w:type="spellEnd"/>
       <w:r>
         <w:rPr>
-          <w:sz w:val="28"/>
           <w:lang w:val="ru-RU"/>
         </w:rPr>
         <w:t xml:space="preserve"> р-н.  г. Вольнянск </w:t>
@@ -127,7 +151,6 @@
       <w:proofErr w:type="gramStart"/>
       <w:r>
         <w:rPr>
-          <w:sz w:val="28"/>
           <w:lang w:val="ru-RU"/>
         </w:rPr>
         <w:t>ул</w:t>
@@ -136,7 +159,6 @@
       <w:proofErr w:type="gramEnd"/>
       <w:r>
         <w:rPr>
-          <w:sz w:val="28"/>
           <w:lang w:val="ru-RU"/>
         </w:rPr>
         <w:t>, Шевченко 118-29</w:t>
@@ -147,21 +169,17 @@
         <w:ind w:left="-567"/>
         <w:jc w:val="both"/>
         <w:rPr>
-          <w:sz w:val="28"/>
-          <w:szCs w:val="20"/>
           <w:lang w:val="ru-RU"/>
         </w:rPr>
       </w:pPr>
       <w:r>
         <w:rPr>
-          <w:sz w:val="28"/>
           <w:lang w:val="ru-RU"/>
         </w:rPr>
         <w:t xml:space="preserve">Место работы: </w:t>
       </w:r>
       <w:r>
         <w:rPr>
-          <w:sz w:val="28"/>
           <w:lang w:val="ru-RU"/>
         </w:rPr>
         <w:t>н/</w:t>
@@ -169,7 +187,6 @@
       <w:proofErr w:type="gramStart"/>
       <w:r>
         <w:rPr>
-          <w:sz w:val="28"/>
           <w:lang w:val="ru-RU"/>
         </w:rPr>
         <w:t>р</w:t>
@@ -177,7 +194,6 @@
       <w:proofErr w:type="gramEnd"/>
       <w:r>
         <w:rPr>
-          <w:sz w:val="28"/>
           <w:lang w:val="ru-RU"/>
         </w:rPr>
         <w:t xml:space="preserve">, </w:t>
@@ -185,7 +201,6 @@
       <w:proofErr w:type="spellStart"/>
       <w:r>
         <w:rPr>
-          <w:sz w:val="28"/>
           <w:lang w:val="ru-RU"/>
         </w:rPr>
         <w:t>инв</w:t>
@@ -193,7 +208,6 @@
       <w:proofErr w:type="spellEnd"/>
       <w:r>
         <w:rPr>
-          <w:sz w:val="28"/>
           <w:lang w:val="ru-RU"/>
         </w:rPr>
         <w:t xml:space="preserve"> Ш </w:t>
@@ -201,7 +215,6 @@
       <w:proofErr w:type="spellStart"/>
       <w:r>
         <w:rPr>
-          <w:sz w:val="28"/>
           <w:lang w:val="ru-RU"/>
         </w:rPr>
         <w:t>гр</w:t>
@@ -213,14 +226,12 @@
         <w:ind w:left="-567"/>
         <w:jc w:val="both"/>
         <w:rPr>
-          <w:sz w:val="28"/>
           <w:lang w:val="ru-RU"/>
         </w:rPr>
       </w:pPr>
       <w:sdt>
         <w:sdtPr>
           <w:rPr>
-            <w:sz w:val="28"/>
             <w:lang w:val="ru-RU"/>
           </w:rPr>
           <w:id w:val="-898747501"/>
@@ -236,7 +247,6 @@
         <w:sdtContent>
           <w:r>
             <w:rPr>
-              <w:sz w:val="28"/>
               <w:lang w:val="ru-RU"/>
             </w:rPr>
             <w:t xml:space="preserve">Находился </w:t>
@@ -245,14 +255,12 @@
       </w:sdt>
       <w:r>
         <w:rPr>
-          <w:sz w:val="28"/>
           <w:lang w:val="ru-RU"/>
         </w:rPr>
         <w:t xml:space="preserve"> на лечении с </w:t>
       </w:r>
       <w:r>
         <w:rPr>
-          <w:sz w:val="28"/>
           <w:lang w:val="ru-RU"/>
         </w:rPr>
         <w:t xml:space="preserve">  </w:t>
@@ -260,35 +268,30 @@
       <w:bookmarkStart w:id="0" w:name="c"/>
       <w:r>
         <w:rPr>
-          <w:sz w:val="28"/>
           <w:lang w:val="ru-RU"/>
         </w:rPr>
         <w:t>09</w:t>
       </w:r>
       <w:r>
         <w:rPr>
-          <w:sz w:val="28"/>
           <w:lang w:val="ru-RU"/>
         </w:rPr>
         <w:t>.</w:t>
       </w:r>
       <w:r>
         <w:rPr>
-          <w:sz w:val="28"/>
           <w:lang w:val="ru-RU"/>
         </w:rPr>
         <w:t>10.18</w:t>
       </w:r>
       <w:r>
         <w:rPr>
-          <w:sz w:val="28"/>
           <w:lang w:val="ru-RU"/>
         </w:rPr>
         <w:t xml:space="preserve"> </w:t>
       </w:r>
       <w:r>
         <w:rPr>
-          <w:sz w:val="28"/>
           <w:lang w:val="ru-RU"/>
         </w:rPr>
         <w:t xml:space="preserve"> </w:t>
@@ -296,7 +299,6 @@
       <w:bookmarkEnd w:id="0"/>
       <w:r>
         <w:rPr>
-          <w:sz w:val="28"/>
           <w:lang w:val="ru-RU"/>
         </w:rPr>
         <w:t xml:space="preserve">по   </w:t>
@@ -304,49 +306,42 @@
       <w:bookmarkStart w:id="1" w:name="по"/>
       <w:r>
         <w:rPr>
-          <w:sz w:val="28"/>
           <w:lang w:val="ru-RU"/>
         </w:rPr>
         <w:t xml:space="preserve">  </w:t>
       </w:r>
       <w:r>
         <w:rPr>
-          <w:sz w:val="28"/>
-          <w:lang w:val="ru-RU"/>
-        </w:rPr>
-        <w:t>20</w:t>
-      </w:r>
-      <w:r>
-        <w:rPr>
-          <w:sz w:val="28"/>
+          <w:lang w:val="ru-RU"/>
+        </w:rPr>
+        <w:t>19</w:t>
+      </w:r>
+      <w:r>
+        <w:rPr>
           <w:lang w:val="ru-RU"/>
         </w:rPr>
         <w:t>.</w:t>
       </w:r>
       <w:r>
         <w:rPr>
-          <w:sz w:val="28"/>
           <w:lang w:val="ru-RU"/>
         </w:rPr>
         <w:t>11</w:t>
       </w:r>
       <w:r>
         <w:rPr>
-          <w:sz w:val="28"/>
           <w:lang w:val="ru-RU"/>
         </w:rPr>
         <w:t>.18</w:t>
       </w:r>
       <w:r>
         <w:rPr>
-          <w:sz w:val="28"/>
           <w:lang w:val="ru-RU"/>
         </w:rPr>
         <w:t xml:space="preserve"> </w:t>
       </w:r>
       <w:r>
         <w:rPr>
-          <w:sz w:val="28"/>
           <w:lang w:val="ru-RU"/>
         </w:rPr>
         <w:t xml:space="preserve"> </w:t>
@@ -354,7 +349,6 @@
       <w:bookmarkEnd w:id="1"/>
       <w:r>
         <w:rPr>
-          <w:sz w:val="28"/>
           <w:lang w:val="ru-RU"/>
         </w:rPr>
         <w:t xml:space="preserve">в </w:t>
@@ -362,7 +356,6 @@
       <w:sdt>
         <w:sdtPr>
           <w:rPr>
-            <w:sz w:val="28"/>
             <w:lang w:val="ru-RU"/>
           </w:rPr>
           <w:id w:val="-690990251"/>
@@ -378,7 +371,6 @@
         <w:sdtContent>
           <w:r>
             <w:rPr>
-              <w:sz w:val="28"/>
               <w:lang w:val="ru-RU"/>
             </w:rPr>
             <w:t>энд.</w:t>
@@ -387,7 +379,6 @@
       </w:sdt>
       <w:r>
         <w:rPr>
-          <w:sz w:val="28"/>
           <w:lang w:val="ru-RU"/>
         </w:rPr>
         <w:t xml:space="preserve">  отд.</w:t>
@@ -398,15 +389,11 @@
         <w:ind w:left="-567"/>
         <w:jc w:val="both"/>
         <w:rPr>
-          <w:sz w:val="28"/>
-          <w:szCs w:val="28"/>
           <w:lang w:val="ru-RU"/>
         </w:rPr>
       </w:pPr>
       <w:r>
         <w:rPr>
-          <w:sz w:val="28"/>
-          <w:szCs w:val="28"/>
           <w:u w:val="single"/>
           <w:lang w:val="ru-RU"/>
         </w:rPr>
@@ -414,8 +401,6 @@
       </w:r>
       <w:r>
         <w:rPr>
-          <w:sz w:val="28"/>
-          <w:szCs w:val="28"/>
           <w:lang w:val="ru-RU"/>
         </w:rPr>
         <w:t>:</w:t>
@@ -424,61 +409,31 @@
       <w:bookmarkEnd w:id="2"/>
       <w:r>
         <w:rPr>
-          <w:sz w:val="28"/>
-          <w:szCs w:val="28"/>
-          <w:lang w:val="ru-RU"/>
-        </w:rPr>
-        <w:t xml:space="preserve">  </w:t>
-      </w:r>
-      <w:r>
-        <w:rPr>
-          <w:sz w:val="26"/>
-          <w:szCs w:val="26"/>
-          <w:lang w:val="ru-RU"/>
-        </w:rPr>
-        <w:t>Сахарный диабет, тип</w:t>
-      </w:r>
-      <w:proofErr w:type="gramStart"/>
-      <w:r>
-        <w:rPr>
-          <w:sz w:val="26"/>
-          <w:szCs w:val="26"/>
-          <w:lang w:val="ru-RU"/>
-        </w:rPr>
-        <w:t xml:space="preserve"> ,</w:t>
-      </w:r>
-      <w:proofErr w:type="gramEnd"/>
-      <w:r>
-        <w:rPr>
-          <w:sz w:val="26"/>
-          <w:szCs w:val="26"/>
+          <w:lang w:val="ru-RU"/>
+        </w:rPr>
+        <w:t xml:space="preserve">  Сахарный диабет, тип </w:t>
+      </w:r>
+      <w:r>
+        <w:rPr>
+          <w:lang w:val="ru-RU"/>
+        </w:rPr>
+        <w:t>1</w:t>
+      </w:r>
+      <w:r>
+        <w:rPr>
+          <w:lang w:val="ru-RU"/>
+        </w:rPr>
+        <w:t xml:space="preserve">, </w:t>
+      </w:r>
+      <w:r>
+        <w:rPr>
           <w:lang w:val="ru-RU"/>
         </w:rPr>
         <w:t xml:space="preserve"> </w:t>
-      </w:r>
-      <w:proofErr w:type="spellStart"/>
-      <w:r>
-        <w:rPr>
-          <w:sz w:val="26"/>
-          <w:szCs w:val="26"/>
-          <w:lang w:val="ru-RU"/>
-        </w:rPr>
-        <w:t>вторичноинсулинзависимый</w:t>
-      </w:r>
-      <w:proofErr w:type="spellEnd"/>
-      <w:r>
-        <w:rPr>
-          <w:sz w:val="26"/>
-          <w:szCs w:val="26"/>
-          <w:lang w:val="ru-RU"/>
-        </w:rPr>
-        <w:t xml:space="preserve">, </w:t>
       </w:r>
       <w:sdt>
         <w:sdtPr>
           <w:rPr>
-            <w:sz w:val="26"/>
-            <w:szCs w:val="26"/>
             <w:lang w:val="ru-RU"/>
           </w:rPr>
           <w:id w:val="355073878"/>
@@ -495,8 +450,6 @@
         <w:sdtContent>
           <w:r>
             <w:rPr>
-              <w:sz w:val="26"/>
-              <w:szCs w:val="26"/>
               <w:lang w:val="ru-RU"/>
             </w:rPr>
             <w:t>средней тяжести,</w:t>
@@ -505,16 +458,12 @@
       </w:sdt>
       <w:r>
         <w:rPr>
-          <w:sz w:val="26"/>
-          <w:szCs w:val="26"/>
           <w:lang w:val="ru-RU"/>
         </w:rPr>
         <w:t xml:space="preserve"> </w:t>
       </w:r>
       <w:r>
         <w:rPr>
-          <w:sz w:val="26"/>
-          <w:szCs w:val="26"/>
           <w:lang w:val="ru-RU"/>
         </w:rPr>
         <w:t xml:space="preserve">ст. </w:t>
@@ -522,8 +471,6 @@
       <w:sdt>
         <w:sdtPr>
           <w:rPr>
-            <w:sz w:val="26"/>
-            <w:szCs w:val="26"/>
             <w:lang w:val="ru-RU"/>
           </w:rPr>
           <w:alias w:val="диабет"/>
@@ -543,8 +490,6 @@
         <w:sdtContent>
           <w:r>
             <w:rPr>
-              <w:sz w:val="26"/>
-              <w:szCs w:val="26"/>
               <w:lang w:val="ru-RU"/>
             </w:rPr>
             <w:t>декомпенсации.</w:t>
@@ -553,161 +498,69 @@
       </w:sdt>
       <w:r>
         <w:rPr>
-          <w:sz w:val="26"/>
-          <w:szCs w:val="26"/>
           <w:lang w:val="ru-RU"/>
         </w:rPr>
         <w:t xml:space="preserve">  </w:t>
       </w:r>
-    </w:p>
-    <w:p>
-      <w:pPr>
-        <w:ind w:left="-567"/>
-        <w:jc w:val="both"/>
-        <w:rPr>
-          <w:sz w:val="28"/>
-          <w:szCs w:val="28"/>
-          <w:lang w:val="ru-RU"/>
-        </w:rPr>
-      </w:pPr>
-      <w:r>
-        <w:rPr>
-          <w:sz w:val="28"/>
-          <w:szCs w:val="28"/>
-          <w:lang w:val="ru-RU"/>
-        </w:rPr>
-        <w:t xml:space="preserve">Диабетическая ангиопатия сетчатки ОИ. </w:t>
-      </w:r>
-    </w:p>
-    <w:p>
-      <w:pPr>
-        <w:ind w:left="-567"/>
-        <w:jc w:val="both"/>
-        <w:rPr>
-          <w:color w:val="0000CC"/>
-          <w:sz w:val="28"/>
-          <w:szCs w:val="28"/>
-          <w:lang w:val="ru-RU"/>
-        </w:rPr>
-      </w:pPr>
-      <w:r>
-        <w:rPr>
-          <w:color w:val="0000CC"/>
-          <w:sz w:val="28"/>
-          <w:szCs w:val="28"/>
-          <w:lang w:val="ru-RU"/>
-        </w:rPr>
-        <w:t>Диабетическая дистальная симметричная полинейропатия н/к, сенсомоторная форма</w:t>
-      </w:r>
-      <w:r>
-        <w:rPr>
-          <w:color w:val="0000CC"/>
-          <w:sz w:val="28"/>
-          <w:szCs w:val="28"/>
-          <w:lang w:val="ru-RU"/>
-        </w:rPr>
-        <w:t xml:space="preserve"> (NSS 6, NDS 6), </w:t>
-      </w:r>
-      <w:r>
-        <w:rPr>
-          <w:color w:val="0000CC"/>
-          <w:sz w:val="28"/>
-          <w:szCs w:val="28"/>
-          <w:lang w:val="ru-RU"/>
-        </w:rPr>
-        <w:t xml:space="preserve">  хроническое течение</w:t>
-      </w:r>
-    </w:p>
-    <w:p>
-      <w:pPr>
-        <w:ind w:left="-567"/>
-        <w:jc w:val="both"/>
-        <w:rPr>
-          <w:sz w:val="28"/>
-          <w:szCs w:val="28"/>
-          <w:lang w:val="ru-RU"/>
-        </w:rPr>
-      </w:pPr>
-      <w:r>
-        <w:rPr>
-          <w:sz w:val="28"/>
-          <w:szCs w:val="28"/>
-          <w:lang w:val="ru-RU"/>
-        </w:rPr>
-        <w:t>Диабетическая ангиопатия артерий н/к</w:t>
-      </w:r>
-      <w:r>
-        <w:rPr>
-          <w:sz w:val="28"/>
-          <w:szCs w:val="28"/>
-          <w:lang w:val="ru-RU"/>
-        </w:rPr>
-        <w:t xml:space="preserve"> II ст</w:t>
-      </w:r>
-      <w:r>
-        <w:rPr>
-          <w:sz w:val="28"/>
-          <w:szCs w:val="28"/>
-          <w:lang w:val="ru-RU"/>
-        </w:rPr>
-        <w:t xml:space="preserve">. </w:t>
-      </w:r>
-    </w:p>
-    <w:p>
-      <w:pPr>
-        <w:ind w:left="-567"/>
-        <w:jc w:val="both"/>
-        <w:rPr>
-          <w:sz w:val="28"/>
-          <w:szCs w:val="28"/>
-          <w:lang w:val="ru-RU"/>
-        </w:rPr>
-      </w:pPr>
-      <w:r>
-        <w:rPr>
-          <w:color w:val="7030A0"/>
-          <w:sz w:val="28"/>
-          <w:szCs w:val="28"/>
-          <w:lang w:val="ru-RU"/>
-        </w:rPr>
-        <w:t>ХБП II-IV ст. Диабетическая нефропатия III-IV ст.</w:t>
-      </w:r>
-      <w:r>
-        <w:rPr>
-          <w:color w:val="7030A0"/>
-          <w:sz w:val="28"/>
-          <w:szCs w:val="28"/>
-          <w:lang w:val="ru-RU"/>
-        </w:rPr>
-        <w:t xml:space="preserve"> </w:t>
-      </w:r>
-    </w:p>
-    <w:p>
-      <w:pPr>
-        <w:ind w:left="-567"/>
-        <w:jc w:val="both"/>
-        <w:rPr>
-          <w:color w:val="E36C0A" w:themeColor="accent6" w:themeShade="BF"/>
-          <w:sz w:val="28"/>
-          <w:szCs w:val="28"/>
-          <w:lang w:val="ru-RU"/>
-        </w:rPr>
-      </w:pPr>
-      <w:r>
-        <w:rPr>
-          <w:color w:val="E36C0A" w:themeColor="accent6" w:themeShade="BF"/>
-          <w:sz w:val="28"/>
-          <w:szCs w:val="28"/>
-          <w:lang w:val="ru-RU"/>
-        </w:rPr>
-        <w:t xml:space="preserve">Ожирение II ст. (ИМТ кг/м2) </w:t>
+      <w:r>
+        <w:rPr>
+          <w:lang w:val="ru-RU"/>
+        </w:rPr>
+        <w:t xml:space="preserve"> Непролиферативная  диабетическая </w:t>
       </w:r>
       <w:proofErr w:type="spellStart"/>
       <w:r>
         <w:rPr>
-          <w:color w:val="E36C0A" w:themeColor="accent6" w:themeShade="BF"/>
-          <w:sz w:val="28"/>
-          <w:szCs w:val="28"/>
+          <w:lang w:val="ru-RU"/>
+        </w:rPr>
+        <w:t>ретинопатия</w:t>
+      </w:r>
+      <w:proofErr w:type="spellEnd"/>
+      <w:r>
+        <w:rPr>
+          <w:lang w:val="ru-RU"/>
+        </w:rPr>
+        <w:t xml:space="preserve"> ОИ. </w:t>
+      </w:r>
+      <w:r>
+        <w:rPr>
+          <w:lang w:val="ru-RU"/>
+        </w:rPr>
+        <w:t xml:space="preserve"> Диабетическая дистальная симметричная полинейропатия н/к, сенсомоторная форма (NSS 4, NDS 2).  </w:t>
+      </w:r>
+      <w:r>
+        <w:rPr>
+          <w:lang w:val="ru-RU"/>
+        </w:rPr>
+        <w:t xml:space="preserve">Диабетическая ангиопатия артерий н/к. </w:t>
+      </w:r>
+      <w:r>
+        <w:rPr>
+          <w:lang w:val="ru-RU"/>
+        </w:rPr>
+        <w:t xml:space="preserve">ХБП I ст. Диабетическая нефропатия III ст. </w:t>
+      </w:r>
+      <w:r>
+        <w:rPr>
+          <w:lang w:val="ru-RU"/>
+        </w:rPr>
+        <w:t xml:space="preserve">Ожирение I ст. (ИМТ </w:t>
+      </w:r>
+      <w:r>
+        <w:rPr>
+          <w:lang w:val="ru-RU"/>
+        </w:rPr>
+        <w:t>31</w:t>
+      </w:r>
+      <w:r>
+        <w:rPr>
+          <w:lang w:val="ru-RU"/>
+        </w:rPr>
+        <w:t xml:space="preserve">кг/м2) </w:t>
+      </w:r>
+      <w:proofErr w:type="spellStart"/>
+      <w:r>
+        <w:rPr>
           <w:lang w:val="ru-RU"/>
         </w:rPr>
         <w:t>алим</w:t>
@@ -716,9 +569,6 @@
       <w:proofErr w:type="gramStart"/>
       <w:r>
         <w:rPr>
-          <w:color w:val="E36C0A" w:themeColor="accent6" w:themeShade="BF"/>
-          <w:sz w:val="28"/>
-          <w:szCs w:val="28"/>
           <w:lang w:val="ru-RU"/>
         </w:rPr>
         <w:t>.-</w:t>
@@ -726,30 +576,13 @@
       <w:proofErr w:type="gramEnd"/>
       <w:r>
         <w:rPr>
-          <w:color w:val="E36C0A" w:themeColor="accent6" w:themeShade="BF"/>
-          <w:sz w:val="28"/>
-          <w:szCs w:val="28"/>
           <w:lang w:val="ru-RU"/>
         </w:rPr>
         <w:t xml:space="preserve">конституционального генеза, стабильное течение.  </w:t>
       </w:r>
-    </w:p>
-    <w:p>
-      <w:pPr>
-        <w:ind w:left="-567"/>
-        <w:jc w:val="both"/>
-        <w:rPr>
-          <w:sz w:val="28"/>
-          <w:szCs w:val="28"/>
-          <w:lang w:val="ru-RU"/>
-        </w:rPr>
-      </w:pPr>
       <w:proofErr w:type="gramStart"/>
       <w:r>
         <w:rPr>
-          <w:color w:val="4F6228" w:themeColor="accent3" w:themeShade="80"/>
-          <w:sz w:val="28"/>
-          <w:szCs w:val="28"/>
           <w:lang w:val="ru-RU"/>
         </w:rPr>
         <w:t>Аутоиммунный</w:t>
@@ -757,9 +590,6 @@
       <w:proofErr w:type="gramEnd"/>
       <w:r>
         <w:rPr>
-          <w:color w:val="4F6228" w:themeColor="accent3" w:themeShade="80"/>
-          <w:sz w:val="28"/>
-          <w:szCs w:val="28"/>
           <w:lang w:val="ru-RU"/>
         </w:rPr>
         <w:t xml:space="preserve"> тиреоидит, </w:t>
@@ -767,27 +597,20 @@
       <w:sdt>
         <w:sdtPr>
           <w:rPr>
-            <w:color w:val="4F6228" w:themeColor="accent3" w:themeShade="80"/>
-            <w:sz w:val="28"/>
-            <w:szCs w:val="28"/>
             <w:lang w:val="ru-RU"/>
           </w:rPr>
           <w:id w:val="105240480"/>
           <w:placeholder>
-            <w:docPart w:val="FBFC6A18E07A484F9E976562E903BEB7"/>
+            <w:docPart w:val="B060C254E1F749B8967660AEB418D5AF"/>
           </w:placeholder>
           <w:comboBox>
             <w:listItem w:displayText="без увеличения объема щит. железы." w:value="без увеличения объема щит. железы."/>
             <w:listItem w:displayText="гипертрофическая форма." w:value="гипертрофическая форма."/>
           </w:comboBox>
         </w:sdtPr>
-        <w:sdtEndPr/>
         <w:sdtContent>
           <w:r>
             <w:rPr>
-              <w:color w:val="4F6228" w:themeColor="accent3" w:themeShade="80"/>
-              <w:sz w:val="28"/>
-              <w:szCs w:val="28"/>
               <w:lang w:val="ru-RU"/>
             </w:rPr>
             <w:t>гипертрофическая форма.</w:t>
@@ -796,127 +619,21 @@
       </w:sdt>
       <w:r>
         <w:rPr>
-          <w:color w:val="4F6228" w:themeColor="accent3" w:themeShade="80"/>
-          <w:sz w:val="28"/>
-          <w:szCs w:val="28"/>
-          <w:lang w:val="ru-RU"/>
-        </w:rPr>
-        <w:t xml:space="preserve"> Гипотиреоз, средней тяжести,  </w:t>
-      </w:r>
-      <w:r>
-        <w:rPr>
-          <w:color w:val="4F6228" w:themeColor="accent3" w:themeShade="80"/>
-          <w:sz w:val="28"/>
-          <w:szCs w:val="28"/>
-          <w:lang w:val="ru-RU"/>
-        </w:rPr>
-        <w:t xml:space="preserve">ст. </w:t>
-      </w:r>
-      <w:r>
-        <w:rPr>
-          <w:color w:val="4F6228" w:themeColor="accent3" w:themeShade="80"/>
-          <w:sz w:val="28"/>
-          <w:szCs w:val="28"/>
-          <w:lang w:val="ru-RU"/>
-        </w:rPr>
-        <w:t>медикаментозн</w:t>
-      </w:r>
-      <w:r>
-        <w:rPr>
-          <w:color w:val="4F6228" w:themeColor="accent3" w:themeShade="80"/>
-          <w:sz w:val="28"/>
-          <w:szCs w:val="28"/>
-          <w:lang w:val="ru-RU"/>
-        </w:rPr>
-        <w:t>ой</w:t>
-      </w:r>
-      <w:r>
-        <w:rPr>
-          <w:color w:val="4F6228" w:themeColor="accent3" w:themeShade="80"/>
-          <w:sz w:val="28"/>
-          <w:szCs w:val="28"/>
+          <w:lang w:val="ru-RU"/>
+        </w:rPr>
+        <w:t xml:space="preserve"> Зоб 1. Эутиреоз</w:t>
+      </w:r>
+      <w:r>
+        <w:rPr>
+          <w:lang w:val="ru-RU"/>
+        </w:rPr>
+        <w:t xml:space="preserve">. Гипертоническая болезнь II стадии 2 степени. Гипертензивное сердце СН 0. Риск 4.  </w:t>
+      </w:r>
+      <w:r>
+        <w:rPr>
           <w:lang w:val="ru-RU"/>
         </w:rPr>
         <w:t xml:space="preserve"> </w:t>
-      </w:r>
-      <w:proofErr w:type="spellStart"/>
-      <w:r>
-        <w:rPr>
-          <w:color w:val="4F6228" w:themeColor="accent3" w:themeShade="80"/>
-          <w:sz w:val="28"/>
-          <w:szCs w:val="28"/>
-          <w:lang w:val="ru-RU"/>
-        </w:rPr>
-        <w:t>субкомпенсаци</w:t>
-      </w:r>
-      <w:r>
-        <w:rPr>
-          <w:color w:val="4F6228" w:themeColor="accent3" w:themeShade="80"/>
-          <w:sz w:val="28"/>
-          <w:szCs w:val="28"/>
-          <w:lang w:val="ru-RU"/>
-        </w:rPr>
-        <w:t>и</w:t>
-      </w:r>
-      <w:proofErr w:type="spellEnd"/>
-      <w:r>
-        <w:rPr>
-          <w:color w:val="4F6228" w:themeColor="accent3" w:themeShade="80"/>
-          <w:sz w:val="28"/>
-          <w:szCs w:val="28"/>
-          <w:lang w:val="ru-RU"/>
-        </w:rPr>
-        <w:t xml:space="preserve">. </w:t>
-      </w:r>
-      <w:sdt>
-        <w:sdtPr>
-          <w:rPr>
-            <w:color w:val="4F6228" w:themeColor="accent3" w:themeShade="80"/>
-            <w:sz w:val="28"/>
-            <w:szCs w:val="28"/>
-            <w:lang w:val="ru-RU"/>
-          </w:rPr>
-          <w:id w:val="590198144"/>
-          <w:placeholder>
-            <w:docPart w:val="DefaultPlaceholder_1082065159"/>
-          </w:placeholder>
-          <w:dropDownList>
-            <w:listItem w:value="Выберите элемент."/>
-            <w:listItem w:displayText="Диффузный токсический " w:value="Диффузный токсический "/>
-            <w:listItem w:displayText="Диффузный " w:value="Диффузный "/>
-            <w:listItem w:displayText="Смешаный " w:value="Смешаный "/>
-            <w:listItem w:displayText="Узловой " w:value="Узловой "/>
-          </w:dropDownList>
-        </w:sdtPr>
-        <w:sdtEndPr/>
-        <w:sdtContent>
-          <w:r>
-            <w:rPr>
-              <w:color w:val="4F6228" w:themeColor="accent3" w:themeShade="80"/>
-              <w:sz w:val="28"/>
-              <w:szCs w:val="28"/>
-              <w:lang w:val="ru-RU"/>
-            </w:rPr>
-            <w:t xml:space="preserve">Диффузный токсический </w:t>
-          </w:r>
-        </w:sdtContent>
-      </w:sdt>
-      <w:r>
-        <w:rPr>
-          <w:color w:val="4F6228" w:themeColor="accent3" w:themeShade="80"/>
-          <w:sz w:val="28"/>
-          <w:szCs w:val="28"/>
-          <w:lang w:val="ru-RU"/>
-        </w:rPr>
-        <w:t xml:space="preserve"> зоб II. Эутиреоидное состояние</w:t>
-      </w:r>
-      <w:r>
-        <w:rPr>
-          <w:sz w:val="28"/>
-          <w:szCs w:val="28"/>
-          <w:lang w:val="ru-RU"/>
-        </w:rPr>
-        <w:t xml:space="preserve">. </w:t>
       </w:r>
     </w:p>
     <w:p>
@@ -924,70 +641,189 @@
         <w:ind w:left="-567"/>
         <w:jc w:val="both"/>
         <w:rPr>
-          <w:color w:val="17365D" w:themeColor="text2" w:themeShade="BF"/>
-          <w:sz w:val="28"/>
-          <w:szCs w:val="28"/>
           <w:lang w:val="ru-RU"/>
         </w:rPr>
       </w:pPr>
       <w:r>
         <w:rPr>
-          <w:color w:val="17365D" w:themeColor="text2" w:themeShade="BF"/>
-          <w:sz w:val="28"/>
-          <w:szCs w:val="28"/>
-          <w:lang w:val="ru-RU"/>
-        </w:rPr>
-        <w:t xml:space="preserve">Миопия </w:t>
-      </w:r>
-      <w:sdt>
-        <w:sdtPr>
-          <w:rPr>
-            <w:color w:val="17365D" w:themeColor="text2" w:themeShade="BF"/>
-            <w:sz w:val="28"/>
-            <w:szCs w:val="28"/>
-            <w:lang w:val="ru-RU"/>
-          </w:rPr>
-          <w:id w:val="-1410379913"/>
-          <w:placeholder>
-            <w:docPart w:val="DefaultPlaceholder_1082065159"/>
-          </w:placeholder>
-          <w:comboBox>
-            <w:listItem w:value="Выберите элемент."/>
-            <w:listItem w:displayText="слабой " w:value="слабой "/>
-            <w:listItem w:displayText="высокой" w:value="высокой"/>
-            <w:listItem w:displayText="средней" w:value="средней"/>
-          </w:comboBox>
-        </w:sdtPr>
-        <w:sdtEndPr/>
-        <w:sdtContent>
-          <w:r>
-            <w:rPr>
-              <w:color w:val="17365D" w:themeColor="text2" w:themeShade="BF"/>
-              <w:sz w:val="28"/>
-              <w:szCs w:val="28"/>
-              <w:lang w:val="ru-RU"/>
-            </w:rPr>
-            <w:t xml:space="preserve">слабой </w:t>
-          </w:r>
-        </w:sdtContent>
-      </w:sdt>
-      <w:r>
-        <w:rPr>
-          <w:color w:val="17365D" w:themeColor="text2" w:themeShade="BF"/>
-          <w:sz w:val="28"/>
-          <w:szCs w:val="28"/>
-          <w:lang w:val="ru-RU"/>
-        </w:rPr>
-        <w:t xml:space="preserve"> степени ОИ.</w:t>
-      </w:r>
-      <w:r>
-        <w:rPr>
-          <w:color w:val="17365D" w:themeColor="text2" w:themeShade="BF"/>
-          <w:sz w:val="28"/>
-          <w:szCs w:val="28"/>
+          <w:u w:val="single"/>
+          <w:lang w:val="ru-RU"/>
+        </w:rPr>
+        <w:t xml:space="preserve">Жалобы при поступлении </w:t>
+      </w:r>
+      <w:r>
+        <w:rPr>
+          <w:lang w:val="ru-RU"/>
+        </w:rPr>
+        <w:t xml:space="preserve">на </w:t>
+      </w:r>
+      <w:r>
+        <w:rPr>
+          <w:lang w:val="ru-RU"/>
+        </w:rPr>
+        <w:t xml:space="preserve">сухость во рту, </w:t>
+      </w:r>
+      <w:r>
+        <w:rPr>
+          <w:lang w:val="ru-RU"/>
+        </w:rPr>
+        <w:t>жажду,</w:t>
+      </w:r>
+      <w:r>
+        <w:rPr>
           <w:lang w:val="ru-RU"/>
         </w:rPr>
         <w:t xml:space="preserve"> </w:t>
+      </w:r>
+      <w:r>
+        <w:rPr>
+          <w:lang w:val="ru-RU"/>
+        </w:rPr>
+        <w:t>полиурию,</w:t>
+      </w:r>
+      <w:r>
+        <w:rPr>
+          <w:lang w:val="ru-RU"/>
+        </w:rPr>
+        <w:t xml:space="preserve"> </w:t>
+      </w:r>
+      <w:r>
+        <w:rPr>
+          <w:lang w:val="ru-RU"/>
+        </w:rPr>
+        <w:t>ухудшение зрения,</w:t>
+      </w:r>
+      <w:r>
+        <w:rPr>
+          <w:lang w:val="ru-RU"/>
+        </w:rPr>
+        <w:t xml:space="preserve"> </w:t>
+      </w:r>
+      <w:r>
+        <w:rPr>
+          <w:lang w:val="ru-RU"/>
+        </w:rPr>
+        <w:t xml:space="preserve"> </w:t>
+      </w:r>
+      <w:r>
+        <w:rPr>
+          <w:lang w:val="ru-RU"/>
+        </w:rPr>
+        <w:t>боли  в н/</w:t>
+      </w:r>
+      <w:proofErr w:type="gramStart"/>
+      <w:r>
+        <w:rPr>
+          <w:lang w:val="ru-RU"/>
+        </w:rPr>
+        <w:t>к</w:t>
+      </w:r>
+      <w:proofErr w:type="gramEnd"/>
+      <w:r>
+        <w:rPr>
+          <w:lang w:val="ru-RU"/>
+        </w:rPr>
+        <w:t xml:space="preserve">, </w:t>
+      </w:r>
+      <w:proofErr w:type="gramStart"/>
+      <w:r>
+        <w:rPr>
+          <w:lang w:val="ru-RU"/>
+        </w:rPr>
+        <w:t>судороги</w:t>
+      </w:r>
+      <w:proofErr w:type="gramEnd"/>
+      <w:r>
+        <w:rPr>
+          <w:lang w:val="ru-RU"/>
+        </w:rPr>
+        <w:t>,</w:t>
+      </w:r>
+      <w:r>
+        <w:rPr>
+          <w:lang w:val="ru-RU"/>
+        </w:rPr>
+        <w:t xml:space="preserve"> онемение ног,</w:t>
+      </w:r>
+      <w:r>
+        <w:rPr>
+          <w:lang w:val="ru-RU"/>
+        </w:rPr>
+        <w:t xml:space="preserve"> </w:t>
+      </w:r>
+      <w:r>
+        <w:rPr>
+          <w:lang w:val="ru-RU"/>
+        </w:rPr>
+        <w:t xml:space="preserve"> </w:t>
+      </w:r>
+      <w:r>
+        <w:rPr>
+          <w:lang w:val="ru-RU"/>
+        </w:rPr>
+        <w:t>повышение</w:t>
+      </w:r>
+      <w:r>
+        <w:rPr>
+          <w:lang w:val="ru-RU"/>
+        </w:rPr>
+        <w:t xml:space="preserve"> </w:t>
+      </w:r>
+      <w:r>
+        <w:rPr>
+          <w:lang w:val="ru-RU"/>
+        </w:rPr>
+        <w:t xml:space="preserve">АД макс. до </w:t>
+      </w:r>
+      <w:r>
+        <w:rPr>
+          <w:lang w:val="ru-RU"/>
+        </w:rPr>
+        <w:t>170/100</w:t>
+      </w:r>
+      <w:r>
+        <w:rPr>
+          <w:lang w:val="ru-RU"/>
+        </w:rPr>
+        <w:t xml:space="preserve"> </w:t>
+      </w:r>
+      <w:r>
+        <w:rPr>
+          <w:lang w:val="ru-RU"/>
+        </w:rPr>
+        <w:t xml:space="preserve">мм </w:t>
+      </w:r>
+      <w:proofErr w:type="spellStart"/>
+      <w:r>
+        <w:rPr>
+          <w:lang w:val="ru-RU"/>
+        </w:rPr>
+        <w:t>рт.</w:t>
+      </w:r>
+      <w:r>
+        <w:rPr>
+          <w:lang w:val="ru-RU"/>
+        </w:rPr>
+        <w:t>ст</w:t>
+      </w:r>
+      <w:proofErr w:type="spellEnd"/>
+      <w:r>
+        <w:rPr>
+          <w:lang w:val="ru-RU"/>
+        </w:rPr>
+        <w:t>.</w:t>
+      </w:r>
+      <w:r>
+        <w:rPr>
+          <w:lang w:val="ru-RU"/>
+        </w:rPr>
+        <w:t xml:space="preserve">, </w:t>
+      </w:r>
+      <w:r>
+        <w:rPr>
+          <w:lang w:val="ru-RU"/>
+        </w:rPr>
+        <w:t>головные боли.</w:t>
       </w:r>
     </w:p>
     <w:p>
@@ -995,135 +831,244 @@
         <w:ind w:left="-567"/>
         <w:jc w:val="both"/>
         <w:rPr>
-          <w:color w:val="17365D" w:themeColor="text2" w:themeShade="BF"/>
-          <w:sz w:val="28"/>
-          <w:szCs w:val="28"/>
           <w:lang w:val="ru-RU"/>
         </w:rPr>
       </w:pPr>
       <w:r>
         <w:rPr>
-          <w:color w:val="17365D" w:themeColor="text2" w:themeShade="BF"/>
-          <w:sz w:val="28"/>
-          <w:szCs w:val="28"/>
-          <w:lang w:val="ru-RU"/>
-        </w:rPr>
-        <w:t>А</w:t>
-      </w:r>
-      <w:r>
-        <w:rPr>
-          <w:color w:val="17365D" w:themeColor="text2" w:themeShade="BF"/>
-          <w:sz w:val="28"/>
-          <w:szCs w:val="28"/>
-          <w:lang w:val="ru-RU"/>
-        </w:rPr>
-        <w:t xml:space="preserve">нгиопатия сосудов сетчатки </w:t>
-      </w:r>
-      <w:sdt>
-        <w:sdtPr>
-          <w:rPr>
-            <w:color w:val="17365D" w:themeColor="text2" w:themeShade="BF"/>
-            <w:sz w:val="28"/>
-            <w:szCs w:val="28"/>
-            <w:lang w:val="ru-RU"/>
-          </w:rPr>
-          <w:id w:val="2051261544"/>
-          <w:placeholder>
-            <w:docPart w:val="DefaultPlaceholder_1082065159"/>
-          </w:placeholder>
-          <w:comboBox>
-            <w:listItem w:value="Выберите элемент."/>
-            <w:listItem w:displayText="ОИ" w:value="ОИ"/>
-            <w:listItem w:displayText="ОД" w:value="ОД"/>
-            <w:listItem w:displayText="OS" w:value="OS"/>
-          </w:comboBox>
-        </w:sdtPr>
-        <w:sdtEndPr/>
-        <w:sdtContent>
-          <w:r>
-            <w:rPr>
-              <w:color w:val="17365D" w:themeColor="text2" w:themeShade="BF"/>
-              <w:sz w:val="28"/>
-              <w:szCs w:val="28"/>
-              <w:lang w:val="ru-RU"/>
-            </w:rPr>
-            <w:t>ОИ</w:t>
-          </w:r>
-        </w:sdtContent>
-      </w:sdt>
-      <w:r>
-        <w:rPr>
-          <w:color w:val="17365D" w:themeColor="text2" w:themeShade="BF"/>
-          <w:sz w:val="28"/>
-          <w:szCs w:val="28"/>
+          <w:u w:val="single"/>
+          <w:lang w:val="ru-RU"/>
+        </w:rPr>
+        <w:t>Краткий анамнез</w:t>
+      </w:r>
+      <w:r>
+        <w:rPr>
+          <w:lang w:val="ru-RU"/>
+        </w:rPr>
+        <w:t xml:space="preserve">: СД </w:t>
+      </w:r>
+      <w:r>
+        <w:rPr>
+          <w:lang w:val="ru-RU"/>
+        </w:rPr>
+        <w:t>выявлен в</w:t>
+      </w:r>
+      <w:r>
+        <w:rPr>
+          <w:lang w:val="ru-RU"/>
+        </w:rPr>
+        <w:t xml:space="preserve"> </w:t>
+      </w:r>
+      <w:r>
+        <w:rPr>
+          <w:lang w:val="ru-RU"/>
+        </w:rPr>
+        <w:t>2004</w:t>
+      </w:r>
+      <w:r>
+        <w:rPr>
+          <w:lang w:val="ru-RU"/>
+        </w:rPr>
+        <w:t xml:space="preserve">г. </w:t>
+      </w:r>
+      <w:r>
+        <w:rPr>
+          <w:lang w:val="ru-RU"/>
+        </w:rPr>
+        <w:t xml:space="preserve"> </w:t>
+      </w:r>
+      <w:proofErr w:type="gramStart"/>
+      <w:r>
+        <w:rPr>
+          <w:lang w:val="ru-RU"/>
+        </w:rPr>
+        <w:t>ИТ</w:t>
+      </w:r>
+      <w:proofErr w:type="gramEnd"/>
+      <w:r>
+        <w:rPr>
+          <w:lang w:val="ru-RU"/>
+        </w:rPr>
+        <w:t>, с начала заболевания. В настоящее вр</w:t>
+      </w:r>
+      <w:r>
+        <w:rPr>
+          <w:lang w:val="ru-RU"/>
+        </w:rPr>
+        <w:t>е</w:t>
+      </w:r>
+      <w:r>
+        <w:rPr>
+          <w:lang w:val="ru-RU"/>
+        </w:rPr>
+        <w:t xml:space="preserve">мя принимает </w:t>
+      </w:r>
+      <w:proofErr w:type="spellStart"/>
+      <w:r>
+        <w:rPr>
+          <w:lang w:val="ru-RU"/>
+        </w:rPr>
+        <w:t>Микстард</w:t>
+      </w:r>
+      <w:proofErr w:type="spellEnd"/>
+      <w:r>
+        <w:rPr>
+          <w:lang w:val="ru-RU"/>
+        </w:rPr>
+        <w:t xml:space="preserve"> </w:t>
+      </w:r>
+      <w:proofErr w:type="gramStart"/>
+      <w:r>
+        <w:rPr>
+          <w:lang w:val="ru-RU"/>
+        </w:rPr>
+        <w:t>п</w:t>
+      </w:r>
+      <w:proofErr w:type="gramEnd"/>
+      <w:r>
+        <w:rPr>
+          <w:lang w:val="ru-RU"/>
+        </w:rPr>
+        <w:t xml:space="preserve">/з 46-48 п/у 42-44 ед. АИТ с 2011 АТТПО – 120 ( 0-30) от 2013, ТТГ – 0,8 ( 0,3-4,0)  от 04.05.18.  </w:t>
+      </w:r>
+      <w:r>
+        <w:rPr>
+          <w:lang w:val="ru-RU"/>
+        </w:rPr>
+        <w:t xml:space="preserve">Гликемия </w:t>
+      </w:r>
+      <w:r>
+        <w:rPr>
+          <w:lang w:val="ru-RU"/>
+        </w:rPr>
+        <w:t>–</w:t>
+      </w:r>
+      <w:r>
+        <w:rPr>
+          <w:lang w:val="ru-RU"/>
+        </w:rPr>
+        <w:t>8,0-12,0</w:t>
+      </w:r>
+      <w:r>
+        <w:rPr>
+          <w:lang w:val="ru-RU"/>
+        </w:rPr>
+        <w:t xml:space="preserve"> </w:t>
+      </w:r>
+      <w:proofErr w:type="spellStart"/>
+      <w:r>
+        <w:rPr>
+          <w:lang w:val="ru-RU"/>
+        </w:rPr>
+        <w:t>ммоль</w:t>
+      </w:r>
+      <w:proofErr w:type="spellEnd"/>
+      <w:r>
+        <w:rPr>
+          <w:lang w:val="ru-RU"/>
+        </w:rPr>
+        <w:t>/л</w:t>
+      </w:r>
+      <w:r>
+        <w:rPr>
           <w:lang w:val="ru-RU"/>
         </w:rPr>
         <w:t>.</w:t>
       </w:r>
       <w:r>
         <w:rPr>
-          <w:color w:val="17365D" w:themeColor="text2" w:themeShade="BF"/>
-          <w:sz w:val="28"/>
-          <w:szCs w:val="28"/>
           <w:lang w:val="ru-RU"/>
         </w:rPr>
         <w:t xml:space="preserve"> </w:t>
       </w:r>
       <w:r>
         <w:rPr>
-          <w:color w:val="17365D" w:themeColor="text2" w:themeShade="BF"/>
-          <w:sz w:val="28"/>
-          <w:szCs w:val="28"/>
-          <w:lang w:val="ru-RU"/>
-        </w:rPr>
-        <w:t xml:space="preserve">Начальная катаракта </w:t>
-      </w:r>
-      <w:sdt>
-        <w:sdtPr>
-          <w:rPr>
-            <w:color w:val="17365D" w:themeColor="text2" w:themeShade="BF"/>
-            <w:sz w:val="28"/>
-            <w:szCs w:val="28"/>
-            <w:lang w:val="ru-RU"/>
-          </w:rPr>
-          <w:id w:val="517513702"/>
-          <w:placeholder>
-            <w:docPart w:val="DB435B1E68954750936FB322747598D2"/>
-          </w:placeholder>
-          <w:comboBox>
-            <w:listItem w:value="Выберите элемент."/>
-            <w:listItem w:displayText="ОИ" w:value="ОИ"/>
-            <w:listItem w:displayText="ОД" w:value="ОД"/>
-            <w:listItem w:displayText="OS" w:value="OS"/>
-          </w:comboBox>
-        </w:sdtPr>
-        <w:sdtEndPr/>
-        <w:sdtContent>
-          <w:r>
-            <w:rPr>
-              <w:color w:val="17365D" w:themeColor="text2" w:themeShade="BF"/>
-              <w:sz w:val="28"/>
-              <w:szCs w:val="28"/>
-              <w:lang w:val="ru-RU"/>
-            </w:rPr>
-            <w:t>ОИ</w:t>
-          </w:r>
-        </w:sdtContent>
-      </w:sdt>
-      <w:r>
-        <w:rPr>
-          <w:color w:val="17365D" w:themeColor="text2" w:themeShade="BF"/>
-          <w:sz w:val="28"/>
-          <w:szCs w:val="28"/>
-          <w:lang w:val="ru-RU"/>
-        </w:rPr>
-        <w:t xml:space="preserve">. </w:t>
-      </w:r>
-      <w:r>
-        <w:rPr>
-          <w:color w:val="17365D" w:themeColor="text2" w:themeShade="BF"/>
-          <w:sz w:val="28"/>
-          <w:szCs w:val="28"/>
+          <w:lang w:val="ru-RU"/>
+        </w:rPr>
+        <w:t xml:space="preserve">Последнее </w:t>
+      </w:r>
+      <w:proofErr w:type="spellStart"/>
+      <w:r>
+        <w:rPr>
+          <w:lang w:val="ru-RU"/>
+        </w:rPr>
+        <w:t>стац</w:t>
+      </w:r>
+      <w:proofErr w:type="spellEnd"/>
+      <w:r>
+        <w:rPr>
+          <w:lang w:val="ru-RU"/>
+        </w:rPr>
+        <w:t xml:space="preserve">. лечение  в </w:t>
+      </w:r>
+      <w:r>
+        <w:rPr>
+          <w:lang w:val="ru-RU"/>
+        </w:rPr>
+        <w:t xml:space="preserve">05.2018 </w:t>
+      </w:r>
+      <w:r>
+        <w:rPr>
+          <w:lang w:val="ru-RU"/>
+        </w:rPr>
+        <w:t xml:space="preserve">г. </w:t>
+      </w:r>
+      <w:r>
+        <w:rPr>
+          <w:lang w:val="ru-RU"/>
+        </w:rPr>
+        <w:t xml:space="preserve">02.09.18 ожог </w:t>
+      </w:r>
+      <w:proofErr w:type="gramStart"/>
+      <w:r>
+        <w:rPr>
+          <w:lang w:val="ru-RU"/>
+        </w:rPr>
+        <w:t>Ш</w:t>
+      </w:r>
+      <w:proofErr w:type="gramEnd"/>
+      <w:r>
+        <w:rPr>
+          <w:lang w:val="ru-RU"/>
+        </w:rPr>
+        <w:t xml:space="preserve"> </w:t>
+      </w:r>
+      <w:proofErr w:type="spellStart"/>
+      <w:r>
+        <w:rPr>
+          <w:lang w:val="ru-RU"/>
+        </w:rPr>
+        <w:t>ст</w:t>
+      </w:r>
+      <w:proofErr w:type="spellEnd"/>
+      <w:r>
+        <w:rPr>
+          <w:lang w:val="ru-RU"/>
+        </w:rPr>
+        <w:t xml:space="preserve"> левой стопы, получал </w:t>
+      </w:r>
+      <w:proofErr w:type="spellStart"/>
+      <w:r>
+        <w:rPr>
+          <w:lang w:val="ru-RU"/>
+        </w:rPr>
+        <w:t>стац</w:t>
+      </w:r>
+      <w:proofErr w:type="spellEnd"/>
+      <w:r>
+        <w:rPr>
+          <w:lang w:val="ru-RU"/>
+        </w:rPr>
+        <w:t xml:space="preserve"> лечение в ожоговом отделении 5-й ГБ. </w:t>
+      </w:r>
+      <w:r>
+        <w:rPr>
+          <w:lang w:val="ru-RU"/>
+        </w:rPr>
+        <w:t>Госпитализирован  в обл. энд. диспансер для коррекции инсулинотерапии,  лечения хр. осложнений СД.</w:t>
+      </w:r>
+      <w:r>
+        <w:rPr>
           <w:lang w:val="ru-RU"/>
         </w:rPr>
         <w:t xml:space="preserve"> </w:t>
@@ -1134,99 +1079,16 @@
         <w:ind w:left="-567"/>
         <w:jc w:val="both"/>
         <w:rPr>
-          <w:color w:val="17365D" w:themeColor="text2" w:themeShade="BF"/>
-          <w:sz w:val="28"/>
-          <w:szCs w:val="28"/>
+          <w:u w:val="single"/>
           <w:lang w:val="ru-RU"/>
         </w:rPr>
       </w:pPr>
       <w:r>
         <w:rPr>
-          <w:color w:val="17365D" w:themeColor="text2" w:themeShade="BF"/>
-          <w:sz w:val="28"/>
-          <w:szCs w:val="28"/>
-          <w:lang w:val="ru-RU"/>
-        </w:rPr>
-        <w:t>Непро</w:t>
-      </w:r>
-      <w:r>
-        <w:rPr>
-          <w:color w:val="17365D" w:themeColor="text2" w:themeShade="BF"/>
-          <w:sz w:val="28"/>
-          <w:szCs w:val="28"/>
-          <w:lang w:val="ru-RU"/>
-        </w:rPr>
-        <w:t>лиферативная  диабетическая</w:t>
-      </w:r>
-      <w:r>
-        <w:rPr>
-          <w:color w:val="17365D" w:themeColor="text2" w:themeShade="BF"/>
-          <w:sz w:val="28"/>
-          <w:szCs w:val="28"/>
-          <w:lang w:val="ru-RU"/>
-        </w:rPr>
-        <w:t xml:space="preserve"> </w:t>
-      </w:r>
-      <w:proofErr w:type="spellStart"/>
-      <w:r>
-        <w:rPr>
-          <w:color w:val="17365D" w:themeColor="text2" w:themeShade="BF"/>
-          <w:sz w:val="28"/>
-          <w:szCs w:val="28"/>
-          <w:lang w:val="ru-RU"/>
-        </w:rPr>
-        <w:t>ретинопатия</w:t>
-      </w:r>
-      <w:proofErr w:type="spellEnd"/>
-      <w:r>
-        <w:rPr>
-          <w:color w:val="17365D" w:themeColor="text2" w:themeShade="BF"/>
-          <w:sz w:val="28"/>
-          <w:szCs w:val="28"/>
-          <w:lang w:val="ru-RU"/>
-        </w:rPr>
-        <w:t xml:space="preserve"> </w:t>
-      </w:r>
-      <w:sdt>
-        <w:sdtPr>
-          <w:rPr>
-            <w:color w:val="17365D" w:themeColor="text2" w:themeShade="BF"/>
-            <w:sz w:val="28"/>
-            <w:szCs w:val="28"/>
-            <w:lang w:val="ru-RU"/>
-          </w:rPr>
-          <w:id w:val="389392371"/>
-          <w:placeholder>
-            <w:docPart w:val="5917FEE754784A0BA4173B51A4E1CE95"/>
-          </w:placeholder>
-          <w:comboBox>
-            <w:listItem w:value="Выберите элемент."/>
-            <w:listItem w:displayText="ОИ" w:value="ОИ"/>
-            <w:listItem w:displayText="ОД" w:value="ОД"/>
-            <w:listItem w:displayText="OS" w:value="OS"/>
-          </w:comboBox>
-        </w:sdtPr>
-        <w:sdtEndPr/>
-        <w:sdtContent>
-          <w:r>
-            <w:rPr>
-              <w:color w:val="17365D" w:themeColor="text2" w:themeShade="BF"/>
-              <w:sz w:val="28"/>
-              <w:szCs w:val="28"/>
-              <w:lang w:val="ru-RU"/>
-            </w:rPr>
-            <w:t>ОИ</w:t>
-          </w:r>
-        </w:sdtContent>
-      </w:sdt>
-      <w:r>
-        <w:rPr>
-          <w:color w:val="17365D" w:themeColor="text2" w:themeShade="BF"/>
-          <w:sz w:val="28"/>
-          <w:szCs w:val="28"/>
-          <w:lang w:val="ru-RU"/>
-        </w:rPr>
-        <w:t>.</w:t>
+          <w:u w:val="single"/>
+          <w:lang w:val="ru-RU"/>
+        </w:rPr>
+        <w:t>Данные лабораторных исследований.</w:t>
       </w:r>
     </w:p>
     <w:p>
@@ -1234,825 +1096,6 @@
         <w:ind w:left="-567"/>
         <w:jc w:val="both"/>
         <w:rPr>
-          <w:color w:val="C00000"/>
-          <w:sz w:val="28"/>
-          <w:szCs w:val="28"/>
-          <w:lang w:val="ru-RU"/>
-        </w:rPr>
-      </w:pPr>
-      <w:r>
-        <w:rPr>
-          <w:color w:val="C00000"/>
-          <w:sz w:val="28"/>
-          <w:szCs w:val="28"/>
-          <w:lang w:val="ru-RU"/>
-        </w:rPr>
-        <w:t xml:space="preserve">ИБС, стенокардия напряжения, диффузный кардиосклероз, II </w:t>
-      </w:r>
-      <w:proofErr w:type="spellStart"/>
-      <w:r>
-        <w:rPr>
-          <w:color w:val="C00000"/>
-          <w:sz w:val="28"/>
-          <w:szCs w:val="28"/>
-          <w:lang w:val="ru-RU"/>
-        </w:rPr>
-        <w:t>ф.кл</w:t>
-      </w:r>
-      <w:proofErr w:type="spellEnd"/>
-      <w:r>
-        <w:rPr>
-          <w:color w:val="C00000"/>
-          <w:sz w:val="28"/>
-          <w:szCs w:val="28"/>
-          <w:lang w:val="ru-RU"/>
-        </w:rPr>
-        <w:t>. СН II</w:t>
-      </w:r>
-      <w:proofErr w:type="gramStart"/>
-      <w:r>
-        <w:rPr>
-          <w:color w:val="C00000"/>
-          <w:sz w:val="28"/>
-          <w:szCs w:val="28"/>
-          <w:lang w:val="ru-RU"/>
-        </w:rPr>
-        <w:t xml:space="preserve"> А</w:t>
-      </w:r>
-      <w:proofErr w:type="gramEnd"/>
-      <w:r>
-        <w:rPr>
-          <w:color w:val="C00000"/>
-          <w:sz w:val="28"/>
-          <w:szCs w:val="28"/>
-          <w:lang w:val="ru-RU"/>
-        </w:rPr>
-        <w:t xml:space="preserve"> </w:t>
-      </w:r>
-      <w:proofErr w:type="spellStart"/>
-      <w:r>
-        <w:rPr>
-          <w:color w:val="C00000"/>
-          <w:sz w:val="28"/>
-          <w:szCs w:val="28"/>
-          <w:lang w:val="ru-RU"/>
-        </w:rPr>
-        <w:t>ф.кл</w:t>
-      </w:r>
-      <w:proofErr w:type="spellEnd"/>
-      <w:r>
-        <w:rPr>
-          <w:color w:val="C00000"/>
-          <w:sz w:val="28"/>
-          <w:szCs w:val="28"/>
-          <w:lang w:val="ru-RU"/>
-        </w:rPr>
-        <w:t xml:space="preserve">. II. Гипертоническая болезнь III стадии … степени. Гипертензивное сердце СН I. Риск 4. Метаболическая кардиомиопатия СН 0-I. </w:t>
-      </w:r>
-      <w:proofErr w:type="spellStart"/>
-      <w:r>
-        <w:rPr>
-          <w:color w:val="C00000"/>
-          <w:sz w:val="28"/>
-          <w:szCs w:val="28"/>
-          <w:lang w:val="ru-RU"/>
-        </w:rPr>
-        <w:t>ф.кл</w:t>
-      </w:r>
-      <w:proofErr w:type="spellEnd"/>
-      <w:r>
-        <w:rPr>
-          <w:color w:val="C00000"/>
-          <w:sz w:val="28"/>
-          <w:szCs w:val="28"/>
-          <w:lang w:val="ru-RU"/>
-        </w:rPr>
-        <w:t>. II.</w:t>
-      </w:r>
-    </w:p>
-    <w:p>
-      <w:pPr>
-        <w:ind w:left="-567"/>
-        <w:jc w:val="both"/>
-        <w:rPr>
-          <w:color w:val="C00000"/>
-          <w:sz w:val="28"/>
-          <w:szCs w:val="28"/>
-          <w:lang w:val="ru-RU"/>
-        </w:rPr>
-      </w:pPr>
-      <w:r>
-        <w:rPr>
-          <w:color w:val="C00000"/>
-          <w:sz w:val="28"/>
-          <w:szCs w:val="28"/>
-          <w:lang w:val="ru-RU"/>
-        </w:rPr>
-        <w:t>НЦД по смешанному типу.</w:t>
-      </w:r>
-    </w:p>
-    <w:p>
-      <w:pPr>
-        <w:ind w:left="-567"/>
-        <w:jc w:val="both"/>
-        <w:rPr>
-          <w:color w:val="0000FF"/>
-          <w:sz w:val="28"/>
-          <w:szCs w:val="28"/>
-          <w:lang w:val="ru-RU"/>
-        </w:rPr>
-      </w:pPr>
-      <w:sdt>
-        <w:sdtPr>
-          <w:rPr>
-            <w:color w:val="0000FF"/>
-            <w:sz w:val="28"/>
-            <w:szCs w:val="28"/>
-            <w:lang w:val="ru-RU"/>
-          </w:rPr>
-          <w:id w:val="-968201283"/>
-          <w:placeholder>
-            <w:docPart w:val="DefaultPlaceholder_1082065159"/>
-          </w:placeholder>
-          <w:comboBox>
-            <w:listItem w:value="Выберите элемент."/>
-            <w:listItem w:displayText="Дисциркуляторная" w:value="Дисциркуляторная"/>
-            <w:listItem w:displayText="Диабетическая" w:value="Диабетическая"/>
-            <w:listItem w:displayText="Дисметаболическая" w:value="Дисметаболическая"/>
-          </w:comboBox>
-        </w:sdtPr>
-        <w:sdtEndPr/>
-        <w:sdtContent>
-          <w:r>
-            <w:rPr>
-              <w:color w:val="0000FF"/>
-              <w:sz w:val="28"/>
-              <w:szCs w:val="28"/>
-              <w:lang w:val="ru-RU"/>
-            </w:rPr>
-            <w:t>Дисциркуляторная</w:t>
-          </w:r>
-        </w:sdtContent>
-      </w:sdt>
-      <w:r>
-        <w:rPr>
-          <w:color w:val="0000FF"/>
-          <w:sz w:val="28"/>
-          <w:szCs w:val="28"/>
-          <w:lang w:val="ru-RU"/>
-        </w:rPr>
-        <w:t xml:space="preserve"> энцефалопатия I-II сочетанного генеза (</w:t>
-      </w:r>
-      <w:r>
-        <w:rPr>
-          <w:color w:val="0000FF"/>
-          <w:sz w:val="28"/>
-          <w:szCs w:val="28"/>
-          <w:lang w:val="ru-RU"/>
-        </w:rPr>
-        <w:t>дисметаболическая</w:t>
-      </w:r>
-      <w:r>
-        <w:rPr>
-          <w:color w:val="0000FF"/>
-          <w:sz w:val="28"/>
-          <w:szCs w:val="28"/>
-          <w:lang w:val="ru-RU"/>
-        </w:rPr>
-        <w:t>, гипертоническая).</w:t>
-      </w:r>
-    </w:p>
-    <w:p>
-      <w:pPr>
-        <w:ind w:left="-567"/>
-        <w:jc w:val="both"/>
-        <w:rPr>
-          <w:color w:val="0000FF"/>
-          <w:sz w:val="28"/>
-          <w:szCs w:val="28"/>
-          <w:lang w:val="ru-RU"/>
-        </w:rPr>
-      </w:pPr>
-      <w:r>
-        <w:rPr>
-          <w:color w:val="0000FF"/>
-          <w:sz w:val="28"/>
-          <w:szCs w:val="28"/>
-          <w:lang w:val="ru-RU"/>
-        </w:rPr>
-        <w:t xml:space="preserve">астеновегетативный </w:t>
-      </w:r>
-      <w:proofErr w:type="gramStart"/>
-      <w:r>
-        <w:rPr>
-          <w:color w:val="0000FF"/>
-          <w:sz w:val="28"/>
-          <w:szCs w:val="28"/>
-          <w:lang w:val="ru-RU"/>
-        </w:rPr>
-        <w:t>с-м</w:t>
-      </w:r>
-      <w:proofErr w:type="gramEnd"/>
-      <w:r>
-        <w:rPr>
-          <w:color w:val="0000FF"/>
-          <w:sz w:val="28"/>
-          <w:szCs w:val="28"/>
-          <w:lang w:val="ru-RU"/>
-        </w:rPr>
-        <w:t xml:space="preserve">, </w:t>
-      </w:r>
-      <w:proofErr w:type="spellStart"/>
-      <w:r>
-        <w:rPr>
-          <w:color w:val="0000FF"/>
-          <w:sz w:val="28"/>
-          <w:szCs w:val="28"/>
-          <w:lang w:val="ru-RU"/>
-        </w:rPr>
-        <w:t>астено</w:t>
-      </w:r>
-      <w:proofErr w:type="spellEnd"/>
-      <w:r>
-        <w:rPr>
-          <w:color w:val="0000FF"/>
-          <w:sz w:val="28"/>
-          <w:szCs w:val="28"/>
-          <w:lang w:val="ru-RU"/>
-        </w:rPr>
-        <w:t xml:space="preserve">-невротический с-м, </w:t>
-      </w:r>
-      <w:proofErr w:type="spellStart"/>
-      <w:r>
-        <w:rPr>
-          <w:color w:val="0000FF"/>
-          <w:sz w:val="28"/>
-          <w:szCs w:val="28"/>
-          <w:lang w:val="ru-RU"/>
-        </w:rPr>
-        <w:t>вестибуло</w:t>
-      </w:r>
-      <w:proofErr w:type="spellEnd"/>
-      <w:r>
-        <w:rPr>
-          <w:color w:val="0000FF"/>
-          <w:sz w:val="28"/>
-          <w:szCs w:val="28"/>
-          <w:lang w:val="ru-RU"/>
-        </w:rPr>
-        <w:t xml:space="preserve">-атактический с-м.  </w:t>
-      </w:r>
-      <w:proofErr w:type="spellStart"/>
-      <w:r>
-        <w:rPr>
-          <w:color w:val="0000FF"/>
-          <w:sz w:val="28"/>
-          <w:szCs w:val="28"/>
-          <w:lang w:val="ru-RU"/>
-        </w:rPr>
-        <w:t>цереброастенический</w:t>
-      </w:r>
-      <w:proofErr w:type="spellEnd"/>
-      <w:r>
-        <w:rPr>
-          <w:color w:val="0000FF"/>
-          <w:sz w:val="28"/>
-          <w:szCs w:val="28"/>
-          <w:lang w:val="ru-RU"/>
-        </w:rPr>
-        <w:t xml:space="preserve"> с-м, цефалгический с-м,</w:t>
-      </w:r>
-    </w:p>
-    <w:p>
-      <w:pPr>
-        <w:ind w:left="-567"/>
-        <w:jc w:val="both"/>
-        <w:rPr>
-          <w:color w:val="008080"/>
-          <w:sz w:val="28"/>
-          <w:szCs w:val="28"/>
-          <w:lang w:val="ru-RU"/>
-        </w:rPr>
-      </w:pPr>
-      <w:bookmarkStart w:id="3" w:name="дк"/>
-      <w:bookmarkEnd w:id="3"/>
-    </w:p>
-    <w:p>
-      <w:pPr>
-        <w:ind w:left="-567"/>
-        <w:jc w:val="both"/>
-        <w:rPr>
-          <w:sz w:val="28"/>
-          <w:szCs w:val="28"/>
-          <w:lang w:val="ru-RU"/>
-        </w:rPr>
-      </w:pPr>
-      <w:r>
-        <w:rPr>
-          <w:sz w:val="28"/>
-          <w:szCs w:val="28"/>
-          <w:u w:val="single"/>
-          <w:lang w:val="ru-RU"/>
-        </w:rPr>
-        <w:t xml:space="preserve">Жалобы при поступлении </w:t>
-      </w:r>
-      <w:r>
-        <w:rPr>
-          <w:sz w:val="28"/>
-          <w:szCs w:val="28"/>
-          <w:lang w:val="ru-RU"/>
-        </w:rPr>
-        <w:t xml:space="preserve">на </w:t>
-      </w:r>
-      <w:r>
-        <w:rPr>
-          <w:sz w:val="28"/>
-          <w:szCs w:val="28"/>
-          <w:lang w:val="ru-RU"/>
-        </w:rPr>
-        <w:t xml:space="preserve">сухость во рту, </w:t>
-      </w:r>
-      <w:r>
-        <w:rPr>
-          <w:sz w:val="28"/>
-          <w:szCs w:val="28"/>
-          <w:lang w:val="ru-RU"/>
-        </w:rPr>
-        <w:t>жажду,</w:t>
-      </w:r>
-      <w:r>
-        <w:rPr>
-          <w:sz w:val="28"/>
-          <w:szCs w:val="28"/>
-          <w:lang w:val="ru-RU"/>
-        </w:rPr>
-        <w:t xml:space="preserve"> </w:t>
-      </w:r>
-      <w:r>
-        <w:rPr>
-          <w:sz w:val="28"/>
-          <w:szCs w:val="28"/>
-          <w:lang w:val="ru-RU"/>
-        </w:rPr>
-        <w:t>полиурию,</w:t>
-      </w:r>
-      <w:r>
-        <w:rPr>
-          <w:sz w:val="28"/>
-          <w:szCs w:val="28"/>
-          <w:lang w:val="ru-RU"/>
-        </w:rPr>
-        <w:t xml:space="preserve"> </w:t>
-      </w:r>
-      <w:r>
-        <w:rPr>
-          <w:sz w:val="28"/>
-          <w:szCs w:val="28"/>
-          <w:lang w:val="ru-RU"/>
-        </w:rPr>
-        <w:t>ухудшение зрения,</w:t>
-      </w:r>
-      <w:r>
-        <w:rPr>
-          <w:sz w:val="28"/>
-          <w:szCs w:val="28"/>
-          <w:lang w:val="ru-RU"/>
-        </w:rPr>
-        <w:t xml:space="preserve"> </w:t>
-      </w:r>
-      <w:r>
-        <w:rPr>
-          <w:sz w:val="28"/>
-          <w:szCs w:val="28"/>
-          <w:lang w:val="ru-RU"/>
-        </w:rPr>
-        <w:t xml:space="preserve"> </w:t>
-      </w:r>
-      <w:r>
-        <w:rPr>
-          <w:sz w:val="28"/>
-          <w:szCs w:val="28"/>
-          <w:lang w:val="ru-RU"/>
-        </w:rPr>
-        <w:t>боли  в н/</w:t>
-      </w:r>
-      <w:proofErr w:type="gramStart"/>
-      <w:r>
-        <w:rPr>
-          <w:sz w:val="28"/>
-          <w:szCs w:val="28"/>
-          <w:lang w:val="ru-RU"/>
-        </w:rPr>
-        <w:t>к</w:t>
-      </w:r>
-      <w:proofErr w:type="gramEnd"/>
-      <w:r>
-        <w:rPr>
-          <w:sz w:val="28"/>
-          <w:szCs w:val="28"/>
-          <w:lang w:val="ru-RU"/>
-        </w:rPr>
-        <w:t xml:space="preserve">, </w:t>
-      </w:r>
-      <w:proofErr w:type="gramStart"/>
-      <w:r>
-        <w:rPr>
-          <w:sz w:val="28"/>
-          <w:szCs w:val="28"/>
-          <w:lang w:val="ru-RU"/>
-        </w:rPr>
-        <w:t>судороги</w:t>
-      </w:r>
-      <w:proofErr w:type="gramEnd"/>
-      <w:r>
-        <w:rPr>
-          <w:sz w:val="28"/>
-          <w:szCs w:val="28"/>
-          <w:lang w:val="ru-RU"/>
-        </w:rPr>
-        <w:t>,</w:t>
-      </w:r>
-      <w:r>
-        <w:rPr>
-          <w:sz w:val="28"/>
-          <w:szCs w:val="28"/>
-          <w:lang w:val="ru-RU"/>
-        </w:rPr>
-        <w:t xml:space="preserve"> онемение ног,</w:t>
-      </w:r>
-      <w:r>
-        <w:rPr>
-          <w:sz w:val="28"/>
-          <w:szCs w:val="28"/>
-          <w:lang w:val="ru-RU"/>
-        </w:rPr>
-        <w:t xml:space="preserve"> </w:t>
-      </w:r>
-      <w:r>
-        <w:rPr>
-          <w:sz w:val="28"/>
-          <w:szCs w:val="28"/>
-          <w:lang w:val="ru-RU"/>
-        </w:rPr>
-        <w:t xml:space="preserve"> </w:t>
-      </w:r>
-      <w:r>
-        <w:rPr>
-          <w:sz w:val="28"/>
-          <w:szCs w:val="28"/>
-          <w:lang w:val="ru-RU"/>
-        </w:rPr>
-        <w:t>повышение</w:t>
-      </w:r>
-      <w:r>
-        <w:rPr>
-          <w:sz w:val="28"/>
-          <w:szCs w:val="28"/>
-          <w:lang w:val="ru-RU"/>
-        </w:rPr>
-        <w:t xml:space="preserve"> </w:t>
-      </w:r>
-      <w:r>
-        <w:rPr>
-          <w:sz w:val="28"/>
-          <w:szCs w:val="28"/>
-          <w:lang w:val="ru-RU"/>
-        </w:rPr>
-        <w:t xml:space="preserve">АД макс. до </w:t>
-      </w:r>
-      <w:r>
-        <w:rPr>
-          <w:sz w:val="28"/>
-          <w:szCs w:val="28"/>
-          <w:lang w:val="ru-RU"/>
-        </w:rPr>
-        <w:t>170/100</w:t>
-      </w:r>
-      <w:r>
-        <w:rPr>
-          <w:sz w:val="28"/>
-          <w:szCs w:val="28"/>
-          <w:lang w:val="ru-RU"/>
-        </w:rPr>
-        <w:t xml:space="preserve"> </w:t>
-      </w:r>
-      <w:r>
-        <w:rPr>
-          <w:sz w:val="28"/>
-          <w:szCs w:val="28"/>
-          <w:lang w:val="ru-RU"/>
-        </w:rPr>
-        <w:t xml:space="preserve">мм </w:t>
-      </w:r>
-      <w:proofErr w:type="spellStart"/>
-      <w:r>
-        <w:rPr>
-          <w:sz w:val="28"/>
-          <w:szCs w:val="28"/>
-          <w:lang w:val="ru-RU"/>
-        </w:rPr>
-        <w:t>рт.</w:t>
-      </w:r>
-      <w:r>
-        <w:rPr>
-          <w:sz w:val="28"/>
-          <w:szCs w:val="28"/>
-          <w:lang w:val="ru-RU"/>
-        </w:rPr>
-        <w:t>ст</w:t>
-      </w:r>
-      <w:proofErr w:type="spellEnd"/>
-      <w:r>
-        <w:rPr>
-          <w:sz w:val="28"/>
-          <w:szCs w:val="28"/>
-          <w:lang w:val="ru-RU"/>
-        </w:rPr>
-        <w:t>.</w:t>
-      </w:r>
-      <w:r>
-        <w:rPr>
-          <w:sz w:val="28"/>
-          <w:szCs w:val="28"/>
-          <w:lang w:val="ru-RU"/>
-        </w:rPr>
-        <w:t xml:space="preserve">, </w:t>
-      </w:r>
-      <w:r>
-        <w:rPr>
-          <w:sz w:val="28"/>
-          <w:szCs w:val="28"/>
-          <w:lang w:val="ru-RU"/>
-        </w:rPr>
-        <w:t>головные боли.</w:t>
-      </w:r>
-    </w:p>
-    <w:p>
-      <w:pPr>
-        <w:ind w:left="-567"/>
-        <w:jc w:val="both"/>
-        <w:rPr>
-          <w:sz w:val="28"/>
-          <w:lang w:val="ru-RU"/>
-        </w:rPr>
-      </w:pPr>
-      <w:r>
-        <w:rPr>
-          <w:sz w:val="28"/>
-          <w:szCs w:val="28"/>
-          <w:u w:val="single"/>
-          <w:lang w:val="ru-RU"/>
-        </w:rPr>
-        <w:t>Краткий анамнез</w:t>
-      </w:r>
-      <w:r>
-        <w:rPr>
-          <w:sz w:val="28"/>
-          <w:szCs w:val="28"/>
-          <w:lang w:val="ru-RU"/>
-        </w:rPr>
-        <w:t xml:space="preserve">: СД </w:t>
-      </w:r>
-      <w:r>
-        <w:rPr>
-          <w:sz w:val="28"/>
-          <w:szCs w:val="28"/>
-          <w:lang w:val="ru-RU"/>
-        </w:rPr>
-        <w:t>выявлен в</w:t>
-      </w:r>
-      <w:r>
-        <w:rPr>
-          <w:sz w:val="28"/>
-          <w:szCs w:val="28"/>
-          <w:lang w:val="ru-RU"/>
-        </w:rPr>
-        <w:t xml:space="preserve"> </w:t>
-      </w:r>
-      <w:r>
-        <w:rPr>
-          <w:sz w:val="28"/>
-          <w:szCs w:val="28"/>
-          <w:lang w:val="ru-RU"/>
-        </w:rPr>
-        <w:t>2004</w:t>
-      </w:r>
-      <w:r>
-        <w:rPr>
-          <w:sz w:val="28"/>
-          <w:szCs w:val="28"/>
-          <w:lang w:val="ru-RU"/>
-        </w:rPr>
-        <w:t xml:space="preserve">г. </w:t>
-      </w:r>
-      <w:r>
-        <w:rPr>
-          <w:sz w:val="28"/>
-          <w:szCs w:val="28"/>
-          <w:lang w:val="ru-RU"/>
-        </w:rPr>
-        <w:t xml:space="preserve"> </w:t>
-      </w:r>
-      <w:proofErr w:type="gramStart"/>
-      <w:r>
-        <w:rPr>
-          <w:sz w:val="28"/>
-          <w:szCs w:val="28"/>
-          <w:lang w:val="ru-RU"/>
-        </w:rPr>
-        <w:t>ИТ</w:t>
-      </w:r>
-      <w:proofErr w:type="gramEnd"/>
-      <w:r>
-        <w:rPr>
-          <w:sz w:val="28"/>
-          <w:szCs w:val="28"/>
-          <w:lang w:val="ru-RU"/>
-        </w:rPr>
-        <w:t xml:space="preserve">, с начала заболевания. В настоящее </w:t>
-      </w:r>
-      <w:proofErr w:type="spellStart"/>
-      <w:r>
-        <w:rPr>
-          <w:sz w:val="28"/>
-          <w:szCs w:val="28"/>
-          <w:lang w:val="ru-RU"/>
-        </w:rPr>
-        <w:t>врмя</w:t>
-      </w:r>
-      <w:proofErr w:type="spellEnd"/>
-      <w:r>
-        <w:rPr>
-          <w:sz w:val="28"/>
-          <w:szCs w:val="28"/>
-          <w:lang w:val="ru-RU"/>
-        </w:rPr>
-        <w:t xml:space="preserve"> принимает </w:t>
-      </w:r>
-      <w:proofErr w:type="spellStart"/>
-      <w:r>
-        <w:rPr>
-          <w:sz w:val="28"/>
-          <w:szCs w:val="28"/>
-          <w:lang w:val="ru-RU"/>
-        </w:rPr>
-        <w:t>Микстард</w:t>
-      </w:r>
-      <w:proofErr w:type="spellEnd"/>
-      <w:r>
-        <w:rPr>
-          <w:sz w:val="28"/>
-          <w:szCs w:val="28"/>
-          <w:lang w:val="ru-RU"/>
-        </w:rPr>
-        <w:t xml:space="preserve"> </w:t>
-      </w:r>
-      <w:proofErr w:type="gramStart"/>
-      <w:r>
-        <w:rPr>
-          <w:sz w:val="28"/>
-          <w:szCs w:val="28"/>
-          <w:lang w:val="ru-RU"/>
-        </w:rPr>
-        <w:t>п</w:t>
-      </w:r>
-      <w:proofErr w:type="gramEnd"/>
-      <w:r>
-        <w:rPr>
-          <w:sz w:val="28"/>
-          <w:szCs w:val="28"/>
-          <w:lang w:val="ru-RU"/>
-        </w:rPr>
-        <w:t xml:space="preserve">/з 46-48 п/у 42-44 ед. АИТ с 2011 АТТПО – 120 ( 0-30) от 2013, ТТГ – 0,8 ( 0,3-4,0)  от 04.05.18.  </w:t>
-      </w:r>
-      <w:r>
-        <w:rPr>
-          <w:sz w:val="28"/>
-          <w:lang w:val="ru-RU"/>
-        </w:rPr>
-        <w:t xml:space="preserve">Гликемия </w:t>
-      </w:r>
-      <w:r>
-        <w:rPr>
-          <w:sz w:val="28"/>
-          <w:lang w:val="ru-RU"/>
-        </w:rPr>
-        <w:t>–</w:t>
-      </w:r>
-      <w:r>
-        <w:rPr>
-          <w:sz w:val="28"/>
-          <w:lang w:val="ru-RU"/>
-        </w:rPr>
-        <w:t>8,0-12,0</w:t>
-      </w:r>
-      <w:r>
-        <w:rPr>
-          <w:sz w:val="28"/>
-          <w:lang w:val="ru-RU"/>
-        </w:rPr>
-        <w:t xml:space="preserve"> </w:t>
-      </w:r>
-      <w:proofErr w:type="spellStart"/>
-      <w:r>
-        <w:rPr>
-          <w:sz w:val="28"/>
-          <w:lang w:val="ru-RU"/>
-        </w:rPr>
-        <w:t>ммоль</w:t>
-      </w:r>
-      <w:proofErr w:type="spellEnd"/>
-      <w:r>
-        <w:rPr>
-          <w:sz w:val="28"/>
-          <w:lang w:val="ru-RU"/>
-        </w:rPr>
-        <w:t>/л</w:t>
-      </w:r>
-      <w:r>
-        <w:rPr>
-          <w:sz w:val="28"/>
-          <w:lang w:val="ru-RU"/>
-        </w:rPr>
-        <w:t>.</w:t>
-      </w:r>
-      <w:r>
-        <w:rPr>
-          <w:sz w:val="28"/>
-          <w:lang w:val="ru-RU"/>
-        </w:rPr>
-        <w:t xml:space="preserve"> </w:t>
-      </w:r>
-      <w:r>
-        <w:rPr>
-          <w:sz w:val="28"/>
-          <w:lang w:val="ru-RU"/>
-        </w:rPr>
-        <w:t xml:space="preserve">Последнее </w:t>
-      </w:r>
-      <w:proofErr w:type="spellStart"/>
-      <w:r>
-        <w:rPr>
-          <w:sz w:val="28"/>
-          <w:lang w:val="ru-RU"/>
-        </w:rPr>
-        <w:t>стац</w:t>
-      </w:r>
-      <w:proofErr w:type="spellEnd"/>
-      <w:r>
-        <w:rPr>
-          <w:sz w:val="28"/>
-          <w:lang w:val="ru-RU"/>
-        </w:rPr>
-        <w:t xml:space="preserve">. лечение  в </w:t>
-      </w:r>
-      <w:r>
-        <w:rPr>
-          <w:sz w:val="28"/>
-          <w:lang w:val="ru-RU"/>
-        </w:rPr>
-        <w:t xml:space="preserve">05.2018 </w:t>
-      </w:r>
-      <w:r>
-        <w:rPr>
-          <w:sz w:val="28"/>
-          <w:lang w:val="ru-RU"/>
-        </w:rPr>
-        <w:t>г. Госпитализирован  в обл. энд. диспансер для коррекции инсулинотерапии,  лечения хр. осложнений СД.</w:t>
-      </w:r>
-      <w:r>
-        <w:rPr>
-          <w:sz w:val="28"/>
-          <w:lang w:val="ru-RU"/>
-        </w:rPr>
-        <w:t xml:space="preserve"> </w:t>
-      </w:r>
-    </w:p>
-    <w:p>
-      <w:pPr>
-        <w:ind w:left="-567"/>
-        <w:jc w:val="both"/>
-        <w:rPr>
-          <w:sz w:val="28"/>
-          <w:u w:val="single"/>
-          <w:lang w:val="ru-RU"/>
-        </w:rPr>
-      </w:pPr>
-      <w:r>
-        <w:rPr>
-          <w:sz w:val="28"/>
-          <w:u w:val="single"/>
-          <w:lang w:val="ru-RU"/>
-        </w:rPr>
-        <w:t>Данные лабораторных исследований.</w:t>
-      </w:r>
-    </w:p>
-    <w:p>
-      <w:pPr>
-        <w:ind w:left="-567"/>
-        <w:jc w:val="both"/>
-        <w:rPr>
-          <w:sz w:val="28"/>
           <w:u w:val="single"/>
           <w:lang w:val="ru-RU"/>
         </w:rPr>
@@ -3666,7 +2709,6 @@
         <w:ind w:left="-567"/>
         <w:jc w:val="both"/>
         <w:rPr>
-          <w:sz w:val="28"/>
           <w:lang w:val="ru-RU"/>
         </w:rPr>
       </w:pPr>
@@ -3676,35 +2718,29 @@
         <w:ind w:left="-567"/>
         <w:jc w:val="both"/>
         <w:rPr>
-          <w:sz w:val="28"/>
-          <w:szCs w:val="20"/>
           <w:lang w:val="ru-RU"/>
         </w:rPr>
       </w:pPr>
       <w:r>
         <w:rPr>
-          <w:sz w:val="28"/>
           <w:lang w:val="ru-RU"/>
         </w:rPr>
         <w:t>13</w:t>
       </w:r>
       <w:r>
         <w:rPr>
-          <w:sz w:val="28"/>
           <w:lang w:val="ru-RU"/>
         </w:rPr>
         <w:t>.</w:t>
       </w:r>
       <w:r>
         <w:rPr>
-          <w:sz w:val="28"/>
           <w:lang w:val="ru-RU"/>
         </w:rPr>
         <w:t>10.18</w:t>
       </w:r>
       <w:r>
         <w:rPr>
-          <w:sz w:val="28"/>
           <w:lang w:val="ru-RU"/>
         </w:rPr>
         <w:t xml:space="preserve"> </w:t>
@@ -3712,7 +2748,6 @@
       <w:proofErr w:type="spellStart"/>
       <w:r>
         <w:rPr>
-          <w:sz w:val="28"/>
           <w:lang w:val="ru-RU"/>
         </w:rPr>
         <w:t>Глик</w:t>
@@ -3720,21 +2755,18 @@
       <w:proofErr w:type="spellEnd"/>
       <w:r>
         <w:rPr>
-          <w:sz w:val="28"/>
           <w:lang w:val="ru-RU"/>
         </w:rPr>
         <w:t xml:space="preserve">. гемоглобин </w:t>
       </w:r>
       <w:r>
         <w:rPr>
-          <w:sz w:val="28"/>
           <w:lang w:val="ru-RU"/>
         </w:rPr>
         <w:t>84</w:t>
       </w:r>
       <w:r>
         <w:rPr>
-          <w:sz w:val="28"/>
           <w:lang w:val="ru-RU"/>
         </w:rPr>
         <w:t>- %</w:t>
@@ -3745,62 +2777,53 @@
         <w:ind w:left="-567"/>
         <w:jc w:val="both"/>
         <w:rPr>
-          <w:sz w:val="28"/>
           <w:lang w:val="ru-RU"/>
         </w:rPr>
       </w:pPr>
       <w:r>
         <w:rPr>
-          <w:sz w:val="28"/>
           <w:lang w:val="ru-RU"/>
         </w:rPr>
         <w:t xml:space="preserve">16.11.18 </w:t>
       </w:r>
       <w:r>
         <w:rPr>
-          <w:sz w:val="28"/>
           <w:lang w:val="ru-RU"/>
         </w:rPr>
         <w:t xml:space="preserve"> ТТГ </w:t>
       </w:r>
       <w:r>
         <w:rPr>
-          <w:sz w:val="28"/>
           <w:lang w:val="ru-RU"/>
         </w:rPr>
         <w:t>–</w:t>
       </w:r>
       <w:r>
         <w:rPr>
-          <w:sz w:val="28"/>
           <w:lang w:val="ru-RU"/>
         </w:rPr>
         <w:t xml:space="preserve"> </w:t>
       </w:r>
       <w:r>
         <w:rPr>
-          <w:sz w:val="28"/>
           <w:lang w:val="ru-RU"/>
         </w:rPr>
         <w:t>0,9</w:t>
       </w:r>
       <w:r>
         <w:rPr>
-          <w:sz w:val="28"/>
           <w:lang w:val="ru-RU"/>
         </w:rPr>
         <w:t xml:space="preserve"> </w:t>
       </w:r>
       <w:r>
         <w:rPr>
-          <w:sz w:val="28"/>
           <w:lang w:val="ru-RU"/>
         </w:rPr>
         <w:t xml:space="preserve"> </w:t>
       </w:r>
       <w:r>
         <w:rPr>
-          <w:sz w:val="28"/>
           <w:lang w:val="ru-RU"/>
         </w:rPr>
         <w:t xml:space="preserve">(0,3-4,0) </w:t>
@@ -3808,7 +2831,6 @@
       <w:proofErr w:type="spellStart"/>
       <w:r>
         <w:rPr>
-          <w:sz w:val="28"/>
           <w:lang w:val="ru-RU"/>
         </w:rPr>
         <w:t>Мме</w:t>
@@ -3816,21 +2838,18 @@
       <w:proofErr w:type="spellEnd"/>
       <w:r>
         <w:rPr>
-          <w:sz w:val="28"/>
           <w:lang w:val="ru-RU"/>
         </w:rPr>
         <w:t>/</w:t>
       </w:r>
       <w:r>
         <w:rPr>
-          <w:sz w:val="28"/>
           <w:lang w:val="ru-RU"/>
         </w:rPr>
         <w:t>м</w:t>
       </w:r>
       <w:r>
         <w:rPr>
-          <w:sz w:val="28"/>
           <w:lang w:val="ru-RU"/>
         </w:rPr>
         <w:t>л</w:t>
@@ -3841,47 +2860,35 @@
         <w:ind w:left="-567"/>
         <w:jc w:val="both"/>
         <w:rPr>
-          <w:sz w:val="28"/>
-          <w:szCs w:val="28"/>
           <w:lang w:val="ru-RU"/>
         </w:rPr>
       </w:pPr>
       <w:r>
         <w:rPr>
-          <w:sz w:val="28"/>
-          <w:szCs w:val="28"/>
           <w:lang w:val="ru-RU"/>
         </w:rPr>
         <w:t>12</w:t>
       </w:r>
       <w:r>
         <w:rPr>
-          <w:sz w:val="28"/>
-          <w:szCs w:val="28"/>
           <w:lang w:val="ru-RU"/>
         </w:rPr>
         <w:t>.</w:t>
       </w:r>
       <w:r>
         <w:rPr>
-          <w:sz w:val="28"/>
-          <w:szCs w:val="28"/>
           <w:lang w:val="ru-RU"/>
         </w:rPr>
         <w:t>10.18</w:t>
       </w:r>
       <w:r>
         <w:rPr>
-          <w:sz w:val="28"/>
-          <w:szCs w:val="28"/>
           <w:lang w:val="ru-RU"/>
         </w:rPr>
         <w:t xml:space="preserve"> К –  </w:t>
       </w:r>
       <w:r>
         <w:rPr>
-          <w:sz w:val="28"/>
-          <w:szCs w:val="28"/>
           <w:lang w:val="ru-RU"/>
         </w:rPr>
         <w:t>4,87</w:t>
@@ -3889,8 +2896,6 @@
       <w:proofErr w:type="gramStart"/>
       <w:r>
         <w:rPr>
-          <w:sz w:val="28"/>
-          <w:szCs w:val="28"/>
           <w:lang w:val="ru-RU"/>
         </w:rPr>
         <w:t xml:space="preserve"> ;</w:t>
@@ -3898,8 +2903,6 @@
       <w:proofErr w:type="gramEnd"/>
       <w:r>
         <w:rPr>
-          <w:sz w:val="28"/>
-          <w:szCs w:val="28"/>
           <w:lang w:val="ru-RU"/>
         </w:rPr>
         <w:t xml:space="preserve"> </w:t>
@@ -3907,8 +2910,6 @@
       <w:proofErr w:type="spellStart"/>
       <w:r>
         <w:rPr>
-          <w:sz w:val="28"/>
-          <w:szCs w:val="28"/>
           <w:lang w:val="ru-RU"/>
         </w:rPr>
         <w:t>Nа</w:t>
@@ -3916,24 +2917,18 @@
       <w:proofErr w:type="spellEnd"/>
       <w:r>
         <w:rPr>
-          <w:sz w:val="28"/>
-          <w:szCs w:val="28"/>
           <w:lang w:val="ru-RU"/>
         </w:rPr>
         <w:t xml:space="preserve"> –</w:t>
       </w:r>
       <w:r>
         <w:rPr>
-          <w:sz w:val="28"/>
-          <w:szCs w:val="28"/>
           <w:lang w:val="ru-RU"/>
         </w:rPr>
         <w:t>1,43</w:t>
       </w:r>
       <w:r>
         <w:rPr>
-          <w:sz w:val="28"/>
-          <w:szCs w:val="28"/>
           <w:lang w:val="ru-RU"/>
         </w:rPr>
         <w:t xml:space="preserve">  </w:t>
@@ -3941,8 +2936,6 @@
       <w:proofErr w:type="spellStart"/>
       <w:r>
         <w:rPr>
-          <w:sz w:val="28"/>
-          <w:szCs w:val="28"/>
           <w:lang w:val="ru-RU"/>
         </w:rPr>
         <w:t>Са</w:t>
@@ -3950,8 +2943,6 @@
       <w:proofErr w:type="spellEnd"/>
       <w:r>
         <w:rPr>
-          <w:sz w:val="28"/>
-          <w:szCs w:val="28"/>
           <w:vertAlign w:val="superscript"/>
           <w:lang w:val="ru-RU"/>
         </w:rPr>
@@ -3959,40 +2950,42 @@
       </w:r>
       <w:r>
         <w:rPr>
-          <w:sz w:val="28"/>
-          <w:szCs w:val="28"/>
           <w:lang w:val="ru-RU"/>
         </w:rPr>
         <w:t xml:space="preserve"> -</w:t>
       </w:r>
       <w:r>
         <w:rPr>
-          <w:sz w:val="28"/>
-          <w:szCs w:val="28"/>
           <w:lang w:val="ru-RU"/>
         </w:rPr>
         <w:t>1,43</w:t>
       </w:r>
       <w:r>
         <w:rPr>
-          <w:sz w:val="28"/>
-          <w:szCs w:val="28"/>
-          <w:lang w:val="ru-RU"/>
-        </w:rPr>
-        <w:t xml:space="preserve"> С1 - </w:t>
-      </w:r>
-      <w:r>
-        <w:rPr>
-          <w:sz w:val="28"/>
-          <w:szCs w:val="28"/>
+          <w:lang w:val="ru-RU"/>
+        </w:rPr>
+        <w:t xml:space="preserve"> С1 </w:t>
+      </w:r>
+      <w:r>
+        <w:rPr>
+          <w:lang w:val="ru-RU"/>
+        </w:rPr>
+        <w:t>–</w:t>
+      </w:r>
+      <w:r>
+        <w:rPr>
+          <w:lang w:val="ru-RU"/>
+        </w:rPr>
+        <w:t xml:space="preserve"> </w:t>
+      </w:r>
+      <w:r>
+        <w:rPr>
           <w:lang w:val="ru-RU"/>
         </w:rPr>
         <w:t>101</w:t>
       </w:r>
       <w:r>
         <w:rPr>
-          <w:sz w:val="28"/>
-          <w:szCs w:val="28"/>
           <w:lang w:val="ru-RU"/>
         </w:rPr>
         <w:t xml:space="preserve">  </w:t>
@@ -4000,8 +2993,6 @@
       <w:proofErr w:type="spellStart"/>
       <w:r>
         <w:rPr>
-          <w:sz w:val="28"/>
-          <w:szCs w:val="28"/>
           <w:lang w:val="ru-RU"/>
         </w:rPr>
         <w:t>ммоль</w:t>
@@ -4009,8 +3000,6 @@
       <w:proofErr w:type="spellEnd"/>
       <w:r>
         <w:rPr>
-          <w:sz w:val="28"/>
-          <w:szCs w:val="28"/>
           <w:lang w:val="ru-RU"/>
         </w:rPr>
         <w:t>/л</w:t>
@@ -4023,54 +3012,71 @@
         <w:jc w:val="both"/>
         <w:rPr>
           <w:b w:val="0"/>
+          <w:sz w:val="24"/>
+          <w:szCs w:val="24"/>
         </w:rPr>
       </w:pPr>
       <w:r>
         <w:rPr>
           <w:b w:val="0"/>
-        </w:rPr>
-        <w:lastRenderedPageBreak/>
+          <w:sz w:val="24"/>
+          <w:szCs w:val="24"/>
+        </w:rPr>
         <w:t>13</w:t>
       </w:r>
       <w:r>
         <w:rPr>
           <w:b w:val="0"/>
+          <w:sz w:val="24"/>
+          <w:szCs w:val="24"/>
         </w:rPr>
         <w:t>.</w:t>
       </w:r>
       <w:r>
         <w:rPr>
           <w:b w:val="0"/>
+          <w:sz w:val="24"/>
+          <w:szCs w:val="24"/>
         </w:rPr>
         <w:t>10.18</w:t>
       </w:r>
       <w:r>
         <w:rPr>
           <w:b w:val="0"/>
+          <w:sz w:val="24"/>
+          <w:szCs w:val="24"/>
         </w:rPr>
         <w:t xml:space="preserve"> </w:t>
       </w:r>
       <w:r>
         <w:rPr>
           <w:b w:val="0"/>
+          <w:sz w:val="24"/>
+          <w:szCs w:val="24"/>
         </w:rPr>
         <w:t>Общ. а</w:t>
       </w:r>
       <w:r>
         <w:rPr>
           <w:b w:val="0"/>
+          <w:sz w:val="24"/>
+          <w:szCs w:val="24"/>
         </w:rPr>
         <w:t>н. мочи уд вес 10</w:t>
       </w:r>
       <w:r>
         <w:rPr>
           <w:b w:val="0"/>
+          <w:sz w:val="24"/>
+          <w:szCs w:val="24"/>
         </w:rPr>
         <w:t>21</w:t>
       </w:r>
       <w:r>
         <w:rPr>
           <w:b w:val="0"/>
+          <w:sz w:val="24"/>
+          <w:szCs w:val="24"/>
         </w:rPr>
         <w:t xml:space="preserve">  </w:t>
       </w:r>
@@ -4078,6 +3084,8 @@
       <w:r>
         <w:rPr>
           <w:b w:val="0"/>
+          <w:sz w:val="24"/>
+          <w:szCs w:val="24"/>
         </w:rPr>
         <w:t>лейк</w:t>
       </w:r>
@@ -4085,18 +3093,24 @@
       <w:r>
         <w:rPr>
           <w:b w:val="0"/>
+          <w:sz w:val="24"/>
+          <w:szCs w:val="24"/>
         </w:rPr>
         <w:t xml:space="preserve"> – </w:t>
       </w:r>
       <w:r>
         <w:rPr>
           <w:b w:val="0"/>
+          <w:sz w:val="24"/>
+          <w:szCs w:val="24"/>
         </w:rPr>
         <w:t>0-1</w:t>
       </w:r>
       <w:r>
         <w:rPr>
           <w:b w:val="0"/>
+          <w:sz w:val="24"/>
+          <w:szCs w:val="24"/>
         </w:rPr>
         <w:t xml:space="preserve">  в </w:t>
       </w:r>
@@ -4104,6 +3118,8 @@
       <w:r>
         <w:rPr>
           <w:b w:val="0"/>
+          <w:sz w:val="24"/>
+          <w:szCs w:val="24"/>
         </w:rPr>
         <w:t>п</w:t>
       </w:r>
@@ -4111,6 +3127,8 @@
       <w:r>
         <w:rPr>
           <w:b w:val="0"/>
+          <w:sz w:val="24"/>
+          <w:szCs w:val="24"/>
         </w:rPr>
         <w:t>/</w:t>
       </w:r>
@@ -4118,6 +3136,8 @@
       <w:r>
         <w:rPr>
           <w:b w:val="0"/>
+          <w:sz w:val="24"/>
+          <w:szCs w:val="24"/>
         </w:rPr>
         <w:t>зр</w:t>
       </w:r>
@@ -4125,6 +3145,8 @@
       <w:r>
         <w:rPr>
           <w:b w:val="0"/>
+          <w:sz w:val="24"/>
+          <w:szCs w:val="24"/>
         </w:rPr>
         <w:t xml:space="preserve"> белок – </w:t>
       </w:r>
@@ -4132,6 +3154,8 @@
       <w:r>
         <w:rPr>
           <w:b w:val="0"/>
+          <w:sz w:val="24"/>
+          <w:szCs w:val="24"/>
         </w:rPr>
         <w:t>отр</w:t>
       </w:r>
@@ -4139,6 +3163,8 @@
       <w:r>
         <w:rPr>
           <w:b w:val="0"/>
+          <w:sz w:val="24"/>
+          <w:szCs w:val="24"/>
         </w:rPr>
         <w:t xml:space="preserve">  ацетон –</w:t>
       </w:r>
@@ -4146,6 +3172,8 @@
       <w:r>
         <w:rPr>
           <w:b w:val="0"/>
+          <w:sz w:val="24"/>
+          <w:szCs w:val="24"/>
         </w:rPr>
         <w:t>отр</w:t>
       </w:r>
@@ -4153,12 +3181,16 @@
       <w:r>
         <w:rPr>
           <w:b w:val="0"/>
+          <w:sz w:val="24"/>
+          <w:szCs w:val="24"/>
         </w:rPr>
         <w:t xml:space="preserve">; </w:t>
       </w:r>
       <w:r>
         <w:rPr>
           <w:b w:val="0"/>
+          <w:sz w:val="24"/>
+          <w:szCs w:val="24"/>
         </w:rPr>
         <w:t xml:space="preserve"> </w:t>
       </w:r>
@@ -4166,6 +3198,8 @@
       <w:r>
         <w:rPr>
           <w:b w:val="0"/>
+          <w:sz w:val="24"/>
+          <w:szCs w:val="24"/>
         </w:rPr>
         <w:t>эпит</w:t>
       </w:r>
@@ -4173,13 +3207,33 @@
       <w:r>
         <w:rPr>
           <w:b w:val="0"/>
-        </w:rPr>
-        <w:t xml:space="preserve">. пл. - </w:t>
+          <w:sz w:val="24"/>
+          <w:szCs w:val="24"/>
+        </w:rPr>
+        <w:t xml:space="preserve">. пл. </w:t>
+      </w:r>
+      <w:r>
+        <w:rPr>
+          <w:b w:val="0"/>
+          <w:sz w:val="24"/>
+          <w:szCs w:val="24"/>
+        </w:rPr>
+        <w:t>–</w:t>
+      </w:r>
+      <w:r>
+        <w:rPr>
+          <w:b w:val="0"/>
+          <w:sz w:val="24"/>
+          <w:szCs w:val="24"/>
+        </w:rPr>
+        <w:t xml:space="preserve"> </w:t>
       </w:r>
       <w:proofErr w:type="spellStart"/>
       <w:r>
         <w:rPr>
           <w:b w:val="0"/>
+          <w:sz w:val="24"/>
+          <w:szCs w:val="24"/>
         </w:rPr>
         <w:t>ед</w:t>
       </w:r>
@@ -4187,6 +3241,8 @@
       <w:r>
         <w:rPr>
           <w:b w:val="0"/>
+          <w:sz w:val="24"/>
+          <w:szCs w:val="24"/>
         </w:rPr>
         <w:t xml:space="preserve">; </w:t>
       </w:r>
@@ -4194,6 +3250,8 @@
       <w:r>
         <w:rPr>
           <w:b w:val="0"/>
+          <w:sz w:val="24"/>
+          <w:szCs w:val="24"/>
         </w:rPr>
         <w:t>эпит</w:t>
       </w:r>
@@ -4201,6 +3259,8 @@
       <w:r>
         <w:rPr>
           <w:b w:val="0"/>
+          <w:sz w:val="24"/>
+          <w:szCs w:val="24"/>
         </w:rPr>
         <w:t xml:space="preserve">. </w:t>
       </w:r>
@@ -4208,6 +3268,8 @@
       <w:r>
         <w:rPr>
           <w:b w:val="0"/>
+          <w:sz w:val="24"/>
+          <w:szCs w:val="24"/>
         </w:rPr>
         <w:t>перех</w:t>
       </w:r>
@@ -4215,12 +3277,16 @@
       <w:r>
         <w:rPr>
           <w:b w:val="0"/>
+          <w:sz w:val="24"/>
+          <w:szCs w:val="24"/>
         </w:rPr>
         <w:t xml:space="preserve">. - </w:t>
       </w:r>
       <w:r>
         <w:rPr>
           <w:b w:val="0"/>
+          <w:sz w:val="24"/>
+          <w:szCs w:val="24"/>
         </w:rPr>
         <w:t xml:space="preserve"> в п/</w:t>
       </w:r>
@@ -4228,6 +3294,8 @@
       <w:r>
         <w:rPr>
           <w:b w:val="0"/>
+          <w:sz w:val="24"/>
+          <w:szCs w:val="24"/>
         </w:rPr>
         <w:t>зр</w:t>
       </w:r>
@@ -4237,42 +3305,35 @@
       <w:pPr>
         <w:ind w:left="-567"/>
         <w:rPr>
-          <w:sz w:val="28"/>
-          <w:szCs w:val="20"/>
           <w:lang w:val="ru-RU"/>
         </w:rPr>
       </w:pPr>
       <w:r>
         <w:rPr>
-          <w:sz w:val="28"/>
           <w:lang w:val="ru-RU"/>
         </w:rPr>
         <w:t>12</w:t>
       </w:r>
       <w:r>
         <w:rPr>
-          <w:sz w:val="28"/>
           <w:lang w:val="ru-RU"/>
         </w:rPr>
         <w:t>.</w:t>
       </w:r>
       <w:r>
         <w:rPr>
-          <w:sz w:val="28"/>
           <w:lang w:val="ru-RU"/>
         </w:rPr>
         <w:t>10.18</w:t>
       </w:r>
       <w:r>
         <w:rPr>
-          <w:sz w:val="28"/>
           <w:lang w:val="ru-RU"/>
         </w:rPr>
         <w:t xml:space="preserve"> </w:t>
       </w:r>
       <w:r>
         <w:rPr>
-          <w:sz w:val="28"/>
           <w:lang w:val="ru-RU"/>
         </w:rPr>
         <w:t xml:space="preserve">Суточная </w:t>
@@ -4280,7 +3341,6 @@
       <w:proofErr w:type="spellStart"/>
       <w:r>
         <w:rPr>
-          <w:sz w:val="28"/>
           <w:lang w:val="ru-RU"/>
         </w:rPr>
         <w:t>глюкозурия</w:t>
@@ -4288,28 +3348,24 @@
       <w:proofErr w:type="spellEnd"/>
       <w:r>
         <w:rPr>
-          <w:sz w:val="28"/>
           <w:lang w:val="ru-RU"/>
         </w:rPr>
         <w:t xml:space="preserve"> – </w:t>
       </w:r>
       <w:r>
         <w:rPr>
-          <w:sz w:val="28"/>
           <w:lang w:val="ru-RU"/>
         </w:rPr>
         <w:t>1,4</w:t>
       </w:r>
       <w:r>
         <w:rPr>
-          <w:sz w:val="28"/>
           <w:lang w:val="ru-RU"/>
         </w:rPr>
         <w:t xml:space="preserve"> %</w:t>
       </w:r>
       <w:r>
         <w:rPr>
-          <w:sz w:val="28"/>
           <w:lang w:val="ru-RU"/>
         </w:rPr>
         <w:t xml:space="preserve">;   Суточная протеинурия –  </w:t>
@@ -4317,7 +3373,6 @@
       <w:proofErr w:type="spellStart"/>
       <w:r>
         <w:rPr>
-          <w:sz w:val="28"/>
           <w:lang w:val="ru-RU"/>
         </w:rPr>
         <w:t>отр</w:t>
@@ -4328,36 +3383,80 @@
       <w:pPr>
         <w:pStyle w:val="5"/>
         <w:ind w:left="-567"/>
+        <w:rPr>
+          <w:sz w:val="24"/>
+          <w:szCs w:val="24"/>
+        </w:rPr>
       </w:pPr>
       <w:r>
+        <w:rPr>
+          <w:sz w:val="24"/>
+          <w:szCs w:val="24"/>
+        </w:rPr>
         <w:t>13</w:t>
       </w:r>
       <w:r>
+        <w:rPr>
+          <w:sz w:val="24"/>
+          <w:szCs w:val="24"/>
+        </w:rPr>
         <w:t>.</w:t>
       </w:r>
       <w:r>
+        <w:rPr>
+          <w:sz w:val="24"/>
+          <w:szCs w:val="24"/>
+        </w:rPr>
         <w:t>10.18</w:t>
       </w:r>
       <w:r>
+        <w:rPr>
+          <w:sz w:val="24"/>
+          <w:szCs w:val="24"/>
+        </w:rPr>
         <w:t xml:space="preserve"> </w:t>
       </w:r>
       <w:r>
+        <w:rPr>
+          <w:sz w:val="24"/>
+          <w:szCs w:val="24"/>
+        </w:rPr>
         <w:t xml:space="preserve">Микроальбуминурия </w:t>
       </w:r>
       <w:r>
+        <w:rPr>
+          <w:sz w:val="24"/>
+          <w:szCs w:val="24"/>
+        </w:rPr>
         <w:t>–</w:t>
       </w:r>
       <w:r>
+        <w:rPr>
+          <w:sz w:val="24"/>
+          <w:szCs w:val="24"/>
+        </w:rPr>
         <w:t>67,0</w:t>
       </w:r>
       <w:r>
+        <w:rPr>
+          <w:sz w:val="24"/>
+          <w:szCs w:val="24"/>
+        </w:rPr>
         <w:t xml:space="preserve"> </w:t>
       </w:r>
       <w:r>
+        <w:rPr>
+          <w:sz w:val="24"/>
+          <w:szCs w:val="24"/>
+        </w:rPr>
         <w:t>мг/</w:t>
       </w:r>
       <w:proofErr w:type="spellStart"/>
       <w:r>
+        <w:rPr>
+          <w:sz w:val="24"/>
+          <w:szCs w:val="24"/>
+        </w:rPr>
         <w:t>сут</w:t>
       </w:r>
       <w:proofErr w:type="spellEnd"/>
@@ -4390,15 +3489,11 @@
           <w:p>
             <w:pPr>
               <w:rPr>
-                <w:sz w:val="28"/>
-                <w:szCs w:val="28"/>
                 <w:lang w:val="ru-RU"/>
               </w:rPr>
             </w:pPr>
             <w:r>
               <w:rPr>
-                <w:sz w:val="28"/>
-                <w:szCs w:val="28"/>
                 <w:lang w:val="ru-RU"/>
               </w:rPr>
               <w:t xml:space="preserve">Гликемический </w:t>
@@ -4407,15 +3502,11 @@
           <w:p>
             <w:pPr>
               <w:rPr>
-                <w:sz w:val="28"/>
-                <w:szCs w:val="28"/>
                 <w:lang w:val="ru-RU"/>
               </w:rPr>
             </w:pPr>
             <w:r>
               <w:rPr>
-                <w:sz w:val="28"/>
-                <w:szCs w:val="28"/>
                 <w:lang w:val="ru-RU"/>
               </w:rPr>
               <w:t>профиль</w:t>
@@ -4429,15 +3520,11 @@
           <w:p>
             <w:pPr>
               <w:rPr>
-                <w:sz w:val="28"/>
-                <w:szCs w:val="28"/>
                 <w:lang w:val="ru-RU"/>
               </w:rPr>
             </w:pPr>
             <w:r>
               <w:rPr>
-                <w:sz w:val="28"/>
-                <w:szCs w:val="28"/>
                 <w:lang w:val="ru-RU"/>
               </w:rPr>
               <w:t>8.00</w:t>
@@ -4451,15 +3538,11 @@
           <w:p>
             <w:pPr>
               <w:rPr>
-                <w:sz w:val="28"/>
-                <w:szCs w:val="28"/>
                 <w:lang w:val="ru-RU"/>
               </w:rPr>
             </w:pPr>
             <w:r>
               <w:rPr>
-                <w:sz w:val="28"/>
-                <w:szCs w:val="28"/>
                 <w:lang w:val="ru-RU"/>
               </w:rPr>
               <w:t>11.00</w:t>
@@ -4473,15 +3556,11 @@
           <w:p>
             <w:pPr>
               <w:rPr>
-                <w:sz w:val="28"/>
-                <w:szCs w:val="28"/>
                 <w:lang w:val="ru-RU"/>
               </w:rPr>
             </w:pPr>
             <w:r>
               <w:rPr>
-                <w:sz w:val="28"/>
-                <w:szCs w:val="28"/>
                 <w:lang w:val="ru-RU"/>
               </w:rPr>
               <w:t>16.00</w:t>
@@ -4495,15 +3574,11 @@
           <w:p>
             <w:pPr>
               <w:rPr>
-                <w:sz w:val="28"/>
-                <w:szCs w:val="28"/>
                 <w:lang w:val="ru-RU"/>
               </w:rPr>
             </w:pPr>
             <w:r>
               <w:rPr>
-                <w:sz w:val="28"/>
-                <w:szCs w:val="28"/>
                 <w:lang w:val="ru-RU"/>
               </w:rPr>
               <w:t>20.00</w:t>
@@ -4519,15 +3594,11 @@
           <w:p>
             <w:pPr>
               <w:rPr>
-                <w:sz w:val="28"/>
-                <w:szCs w:val="28"/>
                 <w:lang w:val="ru-RU"/>
               </w:rPr>
             </w:pPr>
             <w:r>
               <w:rPr>
-                <w:sz w:val="28"/>
-                <w:szCs w:val="28"/>
                 <w:lang w:val="ru-RU"/>
               </w:rPr>
               <w:t>11.11</w:t>
@@ -4541,15 +3612,11 @@
           <w:p>
             <w:pPr>
               <w:rPr>
-                <w:sz w:val="28"/>
-                <w:szCs w:val="28"/>
                 <w:lang w:val="ru-RU"/>
               </w:rPr>
             </w:pPr>
             <w:r>
               <w:rPr>
-                <w:sz w:val="28"/>
-                <w:szCs w:val="28"/>
                 <w:lang w:val="ru-RU"/>
               </w:rPr>
               <w:t>9,3</w:t>
@@ -4563,15 +3630,11 @@
           <w:p>
             <w:pPr>
               <w:rPr>
-                <w:sz w:val="28"/>
-                <w:szCs w:val="28"/>
                 <w:lang w:val="ru-RU"/>
               </w:rPr>
             </w:pPr>
             <w:r>
               <w:rPr>
-                <w:sz w:val="28"/>
-                <w:szCs w:val="28"/>
                 <w:lang w:val="ru-RU"/>
               </w:rPr>
               <w:t>10,7</w:t>
@@ -4585,15 +3648,11 @@
           <w:p>
             <w:pPr>
               <w:rPr>
-                <w:sz w:val="28"/>
-                <w:szCs w:val="28"/>
                 <w:lang w:val="ru-RU"/>
               </w:rPr>
             </w:pPr>
             <w:r>
               <w:rPr>
-                <w:sz w:val="28"/>
-                <w:szCs w:val="28"/>
                 <w:lang w:val="ru-RU"/>
               </w:rPr>
               <w:t>14,0</w:t>
@@ -4607,15 +3666,11 @@
           <w:p>
             <w:pPr>
               <w:rPr>
-                <w:sz w:val="28"/>
-                <w:szCs w:val="28"/>
                 <w:lang w:val="ru-RU"/>
               </w:rPr>
             </w:pPr>
             <w:r>
               <w:rPr>
-                <w:sz w:val="28"/>
-                <w:szCs w:val="28"/>
                 <w:lang w:val="ru-RU"/>
               </w:rPr>
               <w:t>9,3</w:t>
@@ -4631,15 +3686,11 @@
           <w:p>
             <w:pPr>
               <w:rPr>
-                <w:sz w:val="28"/>
-                <w:szCs w:val="28"/>
                 <w:lang w:val="ru-RU"/>
               </w:rPr>
             </w:pPr>
             <w:r>
               <w:rPr>
-                <w:sz w:val="28"/>
-                <w:szCs w:val="28"/>
                 <w:lang w:val="ru-RU"/>
               </w:rPr>
               <w:t>16.11</w:t>
@@ -4653,15 +3704,11 @@
           <w:p>
             <w:pPr>
               <w:rPr>
-                <w:sz w:val="28"/>
-                <w:szCs w:val="28"/>
                 <w:lang w:val="ru-RU"/>
               </w:rPr>
             </w:pPr>
             <w:r>
               <w:rPr>
-                <w:sz w:val="28"/>
-                <w:szCs w:val="28"/>
                 <w:lang w:val="ru-RU"/>
               </w:rPr>
               <w:t>7,1</w:t>
@@ -4675,15 +3722,11 @@
           <w:p>
             <w:pPr>
               <w:rPr>
-                <w:sz w:val="28"/>
-                <w:szCs w:val="28"/>
                 <w:lang w:val="ru-RU"/>
               </w:rPr>
             </w:pPr>
             <w:r>
               <w:rPr>
-                <w:sz w:val="28"/>
-                <w:szCs w:val="28"/>
                 <w:lang w:val="ru-RU"/>
               </w:rPr>
               <w:t>9,4</w:t>
@@ -4697,15 +3740,11 @@
           <w:p>
             <w:pPr>
               <w:rPr>
-                <w:sz w:val="28"/>
-                <w:szCs w:val="28"/>
                 <w:lang w:val="ru-RU"/>
               </w:rPr>
             </w:pPr>
             <w:r>
               <w:rPr>
-                <w:sz w:val="28"/>
-                <w:szCs w:val="28"/>
                 <w:lang w:val="ru-RU"/>
               </w:rPr>
               <w:t>9,5</w:t>
@@ -4719,18 +3758,88 @@
           <w:p>
             <w:pPr>
               <w:rPr>
-                <w:sz w:val="28"/>
-                <w:szCs w:val="28"/>
                 <w:lang w:val="ru-RU"/>
               </w:rPr>
             </w:pPr>
             <w:r>
               <w:rPr>
-                <w:sz w:val="28"/>
-                <w:szCs w:val="28"/>
                 <w:lang w:val="ru-RU"/>
               </w:rPr>
               <w:t>11,5</w:t>
+            </w:r>
+          </w:p>
+        </w:tc>
+      </w:tr>
+      <w:tr>
+        <w:tc>
+          <w:tcPr>
+            <w:tcW w:w="2518" w:type="dxa"/>
+          </w:tcPr>
+          <w:p>
+            <w:pPr>
+              <w:rPr>
+                <w:lang w:val="ru-RU"/>
+              </w:rPr>
+            </w:pPr>
+            <w:r>
+              <w:rPr>
+                <w:lang w:val="ru-RU"/>
+              </w:rPr>
+              <w:t>18.11</w:t>
+            </w:r>
+          </w:p>
+        </w:tc>
+        <w:tc>
+          <w:tcPr>
+            <w:tcW w:w="992" w:type="dxa"/>
+          </w:tcPr>
+          <w:p>
+            <w:pPr>
+              <w:rPr>
+                <w:lang w:val="ru-RU"/>
+              </w:rPr>
+            </w:pPr>
+          </w:p>
+        </w:tc>
+        <w:tc>
+          <w:tcPr>
+            <w:tcW w:w="993" w:type="dxa"/>
+          </w:tcPr>
+          <w:p>
+            <w:pPr>
+              <w:rPr>
+                <w:lang w:val="ru-RU"/>
+              </w:rPr>
+            </w:pPr>
+          </w:p>
+        </w:tc>
+        <w:tc>
+          <w:tcPr>
+            <w:tcW w:w="992" w:type="dxa"/>
+          </w:tcPr>
+          <w:p>
+            <w:pPr>
+              <w:rPr>
+                <w:lang w:val="ru-RU"/>
+              </w:rPr>
+            </w:pPr>
+          </w:p>
+        </w:tc>
+        <w:tc>
+          <w:tcPr>
+            <w:tcW w:w="992" w:type="dxa"/>
+          </w:tcPr>
+          <w:p>
+            <w:pPr>
+              <w:rPr>
+                <w:lang w:val="ru-RU"/>
+              </w:rPr>
+            </w:pPr>
+            <w:r>
+              <w:rPr>
+                <w:lang w:val="ru-RU"/>
+              </w:rPr>
+              <w:t>8,4</w:t>
             </w:r>
           </w:p>
         </w:tc>
@@ -4739,6 +3848,43 @@
     <w:p>
       <w:pPr>
         <w:ind w:left="-567"/>
+        <w:rPr>
+          <w:lang w:val="ru-RU"/>
+        </w:rPr>
+      </w:pPr>
+      <w:r>
+        <w:rPr>
+          <w:u w:val="single"/>
+          <w:lang w:val="ru-RU"/>
+        </w:rPr>
+        <w:t xml:space="preserve">04.05.18 </w:t>
+      </w:r>
+      <w:proofErr w:type="spellStart"/>
+      <w:r>
+        <w:rPr>
+          <w:u w:val="single"/>
+          <w:lang w:val="ru-RU"/>
+        </w:rPr>
+        <w:t>Невроаптолог</w:t>
+      </w:r>
+      <w:proofErr w:type="spellEnd"/>
+      <w:r>
+        <w:rPr>
+          <w:u w:val="single"/>
+          <w:lang w:val="ru-RU"/>
+        </w:rPr>
+        <w:t xml:space="preserve">: </w:t>
+      </w:r>
+      <w:r>
+        <w:rPr>
+          <w:lang w:val="ru-RU"/>
+        </w:rPr>
+        <w:t xml:space="preserve">Диабетическая дистальная симметричная полинейропатия н/к, сенсомоторная форма (NSS 4, NDS 2). </w:t>
+      </w:r>
+    </w:p>
+    <w:p>
+      <w:pPr>
+        <w:ind w:left="-567"/>
       </w:pPr>
       <w:r>
         <w:rPr>
@@ -4781,15 +3927,12 @@
         <w:ind w:left="-567"/>
         <w:jc w:val="both"/>
         <w:rPr>
-          <w:sz w:val="28"/>
-          <w:szCs w:val="20"/>
           <w:lang w:val="ru-RU"/>
         </w:rPr>
       </w:pPr>
       <w:sdt>
         <w:sdtPr>
           <w:rPr>
-            <w:sz w:val="28"/>
             <w:lang w:val="ru-RU"/>
           </w:rPr>
           <w:id w:val="1272982356"/>
@@ -4808,7 +3951,6 @@
         <w:sdtContent>
           <w:r>
             <w:rPr>
-              <w:sz w:val="28"/>
               <w:lang w:val="ru-RU"/>
             </w:rPr>
             <w:t xml:space="preserve"> </w:t>
@@ -4817,28 +3959,24 @@
       </w:sdt>
       <w:r>
         <w:rPr>
-          <w:sz w:val="28"/>
           <w:lang w:val="ru-RU"/>
         </w:rPr>
         <w:t xml:space="preserve"> Гл. дно: ДЗН бледно-розовые. Границы четкие</w:t>
       </w:r>
       <w:r>
         <w:rPr>
-          <w:sz w:val="28"/>
           <w:lang w:val="ru-RU"/>
         </w:rPr>
         <w:t>.</w:t>
       </w:r>
       <w:r>
         <w:rPr>
-          <w:sz w:val="28"/>
           <w:lang w:val="ru-RU"/>
         </w:rPr>
         <w:t xml:space="preserve"> </w:t>
       </w:r>
       <w:r>
         <w:rPr>
-          <w:sz w:val="28"/>
           <w:lang w:val="ru-RU"/>
         </w:rPr>
         <w:t xml:space="preserve">А:V </w:t>
@@ -4869,129 +4007,110 @@
       </w:sdt>
       <w:r>
         <w:rPr>
-          <w:sz w:val="28"/>
           <w:lang w:val="ru-RU"/>
         </w:rPr>
         <w:t xml:space="preserve"> </w:t>
       </w:r>
       <w:r>
         <w:rPr>
-          <w:sz w:val="28"/>
           <w:lang w:val="ru-RU"/>
         </w:rPr>
         <w:t xml:space="preserve"> сосуды  </w:t>
       </w:r>
       <w:r>
         <w:rPr>
-          <w:sz w:val="28"/>
           <w:lang w:val="ru-RU"/>
         </w:rPr>
         <w:t>умеренно</w:t>
       </w:r>
       <w:r>
         <w:rPr>
-          <w:sz w:val="28"/>
-          <w:lang w:val="ru-RU"/>
-        </w:rPr>
-        <w:t xml:space="preserve"> извиты</w:t>
-      </w:r>
+          <w:lang w:val="ru-RU"/>
+        </w:rPr>
+        <w:t xml:space="preserve"> извиты,</w:t>
+      </w:r>
+      <w:r>
+        <w:rPr>
+          <w:lang w:val="ru-RU"/>
+        </w:rPr>
+        <w:t xml:space="preserve"> </w:t>
+      </w:r>
+      <w:r>
+        <w:rPr>
+          <w:lang w:val="ru-RU"/>
+        </w:rPr>
+        <w:t xml:space="preserve">вены неравномерного калибра, </w:t>
+      </w:r>
+      <w:r>
+        <w:rPr>
+          <w:lang w:val="ru-RU"/>
+        </w:rPr>
+        <w:t>полнокровны</w:t>
+      </w:r>
+      <w:r>
+        <w:rPr>
+          <w:lang w:val="ru-RU"/>
+        </w:rPr>
+        <w:t xml:space="preserve">, с-м </w:t>
+      </w:r>
+      <w:proofErr w:type="spellStart"/>
+      <w:r>
+        <w:rPr>
+          <w:lang w:val="ru-RU"/>
+        </w:rPr>
+        <w:t>Салюс</w:t>
+      </w:r>
+      <w:proofErr w:type="spellEnd"/>
+      <w:r>
+        <w:rPr>
+          <w:lang w:val="ru-RU"/>
+        </w:rPr>
+        <w:t xml:space="preserve"> 1 </w:t>
+      </w:r>
+      <w:proofErr w:type="spellStart"/>
       <w:proofErr w:type="gramStart"/>
       <w:r>
         <w:rPr>
-          <w:sz w:val="28"/>
-          <w:lang w:val="ru-RU"/>
-        </w:rPr>
-        <w:t xml:space="preserve"> ,</w:t>
-      </w:r>
+          <w:lang w:val="ru-RU"/>
+        </w:rPr>
+        <w:t>ст</w:t>
+      </w:r>
+      <w:proofErr w:type="spellEnd"/>
       <w:proofErr w:type="gramEnd"/>
       <w:r>
         <w:rPr>
-          <w:sz w:val="28"/>
-          <w:lang w:val="ru-RU"/>
-        </w:rPr>
-        <w:t xml:space="preserve">вены неравномерного калибра, </w:t>
+          <w:lang w:val="ru-RU"/>
+        </w:rPr>
+        <w:t xml:space="preserve">, микроаневризмы, </w:t>
+      </w:r>
+      <w:r>
+        <w:rPr>
+          <w:lang w:val="ru-RU"/>
+        </w:rPr>
+        <w:t>точечные</w:t>
+      </w:r>
+      <w:r>
+        <w:rPr>
+          <w:lang w:val="ru-RU"/>
+        </w:rPr>
+        <w:t xml:space="preserve"> геморрагии. </w:t>
+      </w:r>
+      <w:r>
+        <w:rPr>
+          <w:lang w:val="ru-RU"/>
+        </w:rPr>
+        <w:t xml:space="preserve">Д-з: Непролиферативная  диабетическая  </w:t>
       </w:r>
       <w:proofErr w:type="spellStart"/>
       <w:r>
         <w:rPr>
-          <w:sz w:val="28"/>
-          <w:lang w:val="ru-RU"/>
-        </w:rPr>
-        <w:t>полнорвны</w:t>
+          <w:lang w:val="ru-RU"/>
+        </w:rPr>
+        <w:t>ретинопатия</w:t>
       </w:r>
       <w:proofErr w:type="spellEnd"/>
       <w:r>
         <w:rPr>
-          <w:sz w:val="28"/>
-          <w:lang w:val="ru-RU"/>
-        </w:rPr>
-        <w:t xml:space="preserve">, с-м </w:t>
-      </w:r>
-      <w:proofErr w:type="spellStart"/>
-      <w:r>
-        <w:rPr>
-          <w:sz w:val="28"/>
-          <w:lang w:val="ru-RU"/>
-        </w:rPr>
-        <w:t>Салюс</w:t>
-      </w:r>
-      <w:proofErr w:type="spellEnd"/>
-      <w:r>
-        <w:rPr>
-          <w:sz w:val="28"/>
-          <w:lang w:val="ru-RU"/>
-        </w:rPr>
-        <w:t xml:space="preserve"> 1 </w:t>
-      </w:r>
-      <w:proofErr w:type="spellStart"/>
-      <w:r>
-        <w:rPr>
-          <w:sz w:val="28"/>
-          <w:lang w:val="ru-RU"/>
-        </w:rPr>
-        <w:t>ст</w:t>
-      </w:r>
-      <w:proofErr w:type="spellEnd"/>
-      <w:r>
-        <w:rPr>
-          <w:sz w:val="28"/>
-          <w:lang w:val="ru-RU"/>
-        </w:rPr>
-        <w:t xml:space="preserve">, микроаневризмы, </w:t>
-      </w:r>
-      <w:r>
-        <w:rPr>
-          <w:sz w:val="28"/>
-          <w:lang w:val="ru-RU"/>
-        </w:rPr>
-        <w:t>точечные</w:t>
-      </w:r>
-      <w:r>
-        <w:rPr>
-          <w:sz w:val="28"/>
-          <w:lang w:val="ru-RU"/>
-        </w:rPr>
-        <w:t xml:space="preserve"> геморрагии. </w:t>
-      </w:r>
-      <w:r>
-        <w:rPr>
-          <w:sz w:val="28"/>
-          <w:lang w:val="ru-RU"/>
-        </w:rPr>
-        <w:t xml:space="preserve">Д-з: Непролиферативная  диабетическая  </w:t>
-      </w:r>
-      <w:proofErr w:type="spellStart"/>
-      <w:r>
-        <w:rPr>
-          <w:sz w:val="28"/>
-          <w:lang w:val="ru-RU"/>
-        </w:rPr>
-        <w:t>ретинопатия</w:t>
-      </w:r>
-      <w:proofErr w:type="spellEnd"/>
-      <w:r>
-        <w:rPr>
-          <w:sz w:val="28"/>
           <w:lang w:val="ru-RU"/>
         </w:rPr>
         <w:t xml:space="preserve"> ОИ. </w:t>
@@ -5002,14 +4121,11 @@
         <w:ind w:left="-567"/>
         <w:jc w:val="both"/>
         <w:rPr>
-          <w:sz w:val="28"/>
-          <w:szCs w:val="20"/>
           <w:lang w:val="ru-RU"/>
         </w:rPr>
       </w:pPr>
       <w:r>
         <w:rPr>
-          <w:sz w:val="28"/>
           <w:u w:val="single"/>
           <w:lang w:val="ru-RU"/>
         </w:rPr>
@@ -5017,7 +4133,6 @@
       </w:r>
       <w:r>
         <w:rPr>
-          <w:sz w:val="28"/>
           <w:u w:val="single"/>
           <w:lang w:val="ru-RU"/>
         </w:rPr>
@@ -5025,35 +4140,30 @@
       </w:r>
       <w:r>
         <w:rPr>
-          <w:sz w:val="28"/>
           <w:lang w:val="ru-RU"/>
         </w:rPr>
         <w:t>:</w:t>
       </w:r>
       <w:r>
         <w:rPr>
-          <w:sz w:val="28"/>
           <w:lang w:val="ru-RU"/>
         </w:rPr>
         <w:t xml:space="preserve"> </w:t>
       </w:r>
       <w:r>
         <w:rPr>
-          <w:sz w:val="28"/>
           <w:lang w:val="ru-RU"/>
         </w:rPr>
         <w:t>ЧСС -</w:t>
       </w:r>
       <w:r>
         <w:rPr>
-          <w:sz w:val="28"/>
           <w:lang w:val="ru-RU"/>
         </w:rPr>
         <w:t>100</w:t>
       </w:r>
       <w:r>
         <w:rPr>
-          <w:sz w:val="28"/>
           <w:lang w:val="ru-RU"/>
         </w:rPr>
         <w:t xml:space="preserve"> уд/мин. Вольтаж </w:t>
@@ -5061,7 +4171,6 @@
       <w:sdt>
         <w:sdtPr>
           <w:rPr>
-            <w:sz w:val="28"/>
             <w:lang w:val="ru-RU"/>
           </w:rPr>
           <w:id w:val="-1300382127"/>
@@ -5079,7 +4188,6 @@
         <w:sdtContent>
           <w:r>
             <w:rPr>
-              <w:sz w:val="28"/>
               <w:lang w:val="ru-RU"/>
             </w:rPr>
             <w:t>сохранен.</w:t>
@@ -5088,7 +4196,6 @@
       </w:sdt>
       <w:r>
         <w:rPr>
-          <w:sz w:val="28"/>
           <w:lang w:val="ru-RU"/>
         </w:rPr>
         <w:t xml:space="preserve">  Ритм синусовый, тахикардия. Эл</w:t>
@@ -5096,7 +4203,6 @@
       <w:proofErr w:type="gramStart"/>
       <w:r>
         <w:rPr>
-          <w:sz w:val="28"/>
           <w:lang w:val="ru-RU"/>
         </w:rPr>
         <w:t>.</w:t>
@@ -5104,7 +4210,6 @@
       <w:proofErr w:type="gramEnd"/>
       <w:r>
         <w:rPr>
-          <w:sz w:val="28"/>
           <w:lang w:val="ru-RU"/>
         </w:rPr>
         <w:t xml:space="preserve"> </w:t>
@@ -5112,7 +4217,6 @@
       <w:proofErr w:type="gramStart"/>
       <w:r>
         <w:rPr>
-          <w:sz w:val="28"/>
           <w:lang w:val="ru-RU"/>
         </w:rPr>
         <w:t>о</w:t>
@@ -5120,21 +4224,18 @@
       <w:proofErr w:type="gramEnd"/>
       <w:r>
         <w:rPr>
-          <w:sz w:val="28"/>
           <w:lang w:val="ru-RU"/>
         </w:rPr>
         <w:t xml:space="preserve">сь </w:t>
       </w:r>
       <w:r>
         <w:rPr>
-          <w:sz w:val="28"/>
           <w:lang w:val="ru-RU"/>
         </w:rPr>
         <w:t>не</w:t>
       </w:r>
       <w:r>
         <w:rPr>
-          <w:sz w:val="28"/>
           <w:lang w:val="ru-RU"/>
         </w:rPr>
         <w:t xml:space="preserve"> отклонена.   </w:t>
@@ -5145,13 +4246,11 @@
         <w:ind w:left="-567"/>
         <w:jc w:val="both"/>
         <w:rPr>
-          <w:sz w:val="28"/>
           <w:lang w:val="ru-RU"/>
         </w:rPr>
       </w:pPr>
       <w:r>
         <w:rPr>
-          <w:sz w:val="28"/>
           <w:u w:val="single"/>
           <w:lang w:val="ru-RU"/>
         </w:rPr>
@@ -5159,7 +4258,6 @@
       </w:r>
       <w:r>
         <w:rPr>
-          <w:sz w:val="28"/>
           <w:u w:val="single"/>
           <w:lang w:val="ru-RU"/>
         </w:rPr>
@@ -5167,17 +4265,35 @@
       </w:r>
       <w:r>
         <w:rPr>
-          <w:sz w:val="28"/>
-          <w:lang w:val="ru-RU"/>
-        </w:rPr>
-        <w:t xml:space="preserve">: </w:t>
-      </w:r>
-      <w:r>
-        <w:rPr>
-          <w:sz w:val="28"/>
-          <w:lang w:val="ru-RU"/>
-        </w:rPr>
-        <w:t xml:space="preserve"> Гипертоническая болезнь II стадии 2 степени. Гипертензивное сердце СН 0. Риск 4.  </w:t>
+          <w:lang w:val="ru-RU"/>
+        </w:rPr>
+        <w:t>:</w:t>
+      </w:r>
+      <w:r>
+        <w:rPr>
+          <w:lang w:val="ru-RU"/>
+        </w:rPr>
+        <w:t xml:space="preserve"> Гипертоническая болезнь II стадии 2 степени. Гипертензивное сердце СН 0. Риск</w:t>
+      </w:r>
+      <w:r>
+        <w:rPr>
+          <w:lang w:val="ru-RU"/>
+        </w:rPr>
+        <w:t xml:space="preserve"> </w:t>
+      </w:r>
+      <w:r>
+        <w:rPr>
+          <w:lang w:val="ru-RU"/>
+        </w:rPr>
+        <w:t>4</w:t>
+      </w:r>
+      <w:bookmarkStart w:id="3" w:name="_GoBack"/>
+      <w:bookmarkEnd w:id="3"/>
+      <w:r>
+        <w:rPr>
+          <w:lang w:val="ru-RU"/>
+        </w:rPr>
+        <w:t xml:space="preserve">  </w:t>
       </w:r>
     </w:p>
     <w:p>
@@ -5185,13 +4301,11 @@
         <w:ind w:left="-567"/>
         <w:jc w:val="both"/>
         <w:rPr>
-          <w:sz w:val="28"/>
           <w:lang w:val="ru-RU"/>
         </w:rPr>
       </w:pPr>
       <w:r>
         <w:rPr>
-          <w:sz w:val="28"/>
           <w:u w:val="single"/>
           <w:lang w:val="ru-RU"/>
         </w:rPr>
@@ -5199,7 +4313,6 @@
       </w:r>
       <w:r>
         <w:rPr>
-          <w:sz w:val="28"/>
           <w:u w:val="single"/>
           <w:lang w:val="ru-RU"/>
         </w:rPr>
@@ -5207,42 +4320,36 @@
       </w:r>
       <w:r>
         <w:rPr>
-          <w:sz w:val="28"/>
           <w:lang w:val="ru-RU"/>
         </w:rPr>
         <w:t xml:space="preserve">: </w:t>
       </w:r>
       <w:r>
         <w:rPr>
-          <w:sz w:val="28"/>
           <w:lang w:val="ru-RU"/>
         </w:rPr>
         <w:t xml:space="preserve">Диабетическая </w:t>
       </w:r>
       <w:r>
         <w:rPr>
-          <w:sz w:val="28"/>
           <w:lang w:val="ru-RU"/>
         </w:rPr>
         <w:t xml:space="preserve">ангиопатия </w:t>
       </w:r>
       <w:r>
         <w:rPr>
-          <w:sz w:val="28"/>
           <w:lang w:val="ru-RU"/>
         </w:rPr>
         <w:t xml:space="preserve">артерий </w:t>
       </w:r>
       <w:r>
         <w:rPr>
-          <w:sz w:val="28"/>
           <w:lang w:val="ru-RU"/>
         </w:rPr>
         <w:t>н/к.</w:t>
       </w:r>
       <w:r>
         <w:rPr>
-          <w:sz w:val="28"/>
           <w:lang w:val="ru-RU"/>
         </w:rPr>
         <w:t xml:space="preserve"> </w:t>
@@ -5250,7 +4357,6 @@
       <w:sdt>
         <w:sdtPr>
           <w:rPr>
-            <w:sz w:val="28"/>
             <w:lang w:val="ru-RU"/>
           </w:rPr>
           <w:id w:val="-2145254004"/>
@@ -5266,7 +4372,6 @@
         <w:sdtContent>
           <w:r>
             <w:rPr>
-              <w:sz w:val="28"/>
               <w:lang w:val="ru-RU"/>
             </w:rPr>
             <w:t xml:space="preserve"> </w:t>
@@ -5279,16 +4384,12 @@
         <w:ind w:left="-567"/>
         <w:jc w:val="both"/>
         <w:rPr>
-          <w:sz w:val="28"/>
-          <w:szCs w:val="20"/>
           <w:u w:val="single"/>
           <w:lang w:val="ru-RU"/>
         </w:rPr>
       </w:pPr>
       <w:r>
         <w:rPr>
-          <w:sz w:val="28"/>
-          <w:szCs w:val="20"/>
           <w:u w:val="single"/>
           <w:lang w:val="ru-RU"/>
         </w:rPr>
@@ -5296,8 +4397,6 @@
       </w:r>
       <w:r>
         <w:rPr>
-          <w:sz w:val="28"/>
-          <w:szCs w:val="20"/>
           <w:u w:val="single"/>
           <w:lang w:val="ru-RU"/>
         </w:rPr>
@@ -5305,8 +4404,6 @@
       </w:r>
       <w:r>
         <w:rPr>
-          <w:sz w:val="28"/>
-          <w:szCs w:val="20"/>
           <w:u w:val="single"/>
           <w:lang w:val="ru-RU"/>
         </w:rPr>
@@ -5314,8 +4411,6 @@
       </w:r>
       <w:r>
         <w:rPr>
-          <w:sz w:val="28"/>
-          <w:szCs w:val="20"/>
           <w:lang w:val="ru-RU"/>
         </w:rPr>
         <w:t>объемное пульсовое кровенаполнение артерий н/</w:t>
@@ -5323,8 +4418,6 @@
       <w:proofErr w:type="gramStart"/>
       <w:r>
         <w:rPr>
-          <w:sz w:val="28"/>
-          <w:szCs w:val="20"/>
           <w:lang w:val="ru-RU"/>
         </w:rPr>
         <w:t>к</w:t>
@@ -5332,8 +4425,6 @@
       <w:proofErr w:type="gramEnd"/>
       <w:r>
         <w:rPr>
-          <w:sz w:val="28"/>
-          <w:szCs w:val="20"/>
           <w:lang w:val="ru-RU"/>
         </w:rPr>
         <w:t xml:space="preserve"> </w:t>
@@ -5373,20 +4464,10 @@
         <w:rPr>
           <w:lang w:val="ru-RU"/>
         </w:rPr>
-        <w:t>.</w:t>
-      </w:r>
-      <w:r>
-        <w:rPr>
-          <w:sz w:val="28"/>
-          <w:szCs w:val="20"/>
-          <w:lang w:val="ru-RU"/>
-        </w:rPr>
-        <w:t xml:space="preserve"> Тонус крупных артерий н/к</w:t>
-      </w:r>
-      <w:r>
-        <w:rPr>
-          <w:sz w:val="28"/>
-          <w:szCs w:val="20"/>
+        <w:t>. Тонус крупных артерий н/к</w:t>
+      </w:r>
+      <w:r>
+        <w:rPr>
           <w:lang w:val="ru-RU"/>
         </w:rPr>
         <w:t xml:space="preserve"> </w:t>
@@ -5394,8 +4475,6 @@
       <w:sdt>
         <w:sdtPr>
           <w:rPr>
-            <w:sz w:val="28"/>
-            <w:szCs w:val="20"/>
             <w:lang w:val="ru-RU"/>
           </w:rPr>
           <w:id w:val="-1121991939"/>
@@ -5412,8 +4491,6 @@
         <w:sdtContent>
           <w:r>
             <w:rPr>
-              <w:sz w:val="28"/>
-              <w:szCs w:val="20"/>
               <w:lang w:val="ru-RU"/>
             </w:rPr>
             <w:t>не изменен.</w:t>
@@ -5422,8 +4499,6 @@
       </w:sdt>
       <w:r>
         <w:rPr>
-          <w:sz w:val="28"/>
-          <w:szCs w:val="20"/>
           <w:lang w:val="ru-RU"/>
         </w:rPr>
         <w:t xml:space="preserve"> Тонус артерий среднего и мелкого калибра н/</w:t>
@@ -5431,8 +4506,6 @@
       <w:proofErr w:type="gramStart"/>
       <w:r>
         <w:rPr>
-          <w:sz w:val="28"/>
-          <w:szCs w:val="20"/>
           <w:lang w:val="ru-RU"/>
         </w:rPr>
         <w:t>к</w:t>
@@ -5440,8 +4513,6 @@
       <w:proofErr w:type="gramEnd"/>
       <w:r>
         <w:rPr>
-          <w:sz w:val="28"/>
-          <w:szCs w:val="20"/>
           <w:lang w:val="ru-RU"/>
         </w:rPr>
         <w:t xml:space="preserve"> </w:t>
@@ -5473,8 +4544,6 @@
       </w:sdt>
       <w:r>
         <w:rPr>
-          <w:sz w:val="28"/>
-          <w:szCs w:val="20"/>
           <w:lang w:val="ru-RU"/>
         </w:rPr>
         <w:t xml:space="preserve"> Периферическое сопротивление сосудов н/</w:t>
@@ -5482,8 +4551,6 @@
       <w:proofErr w:type="gramStart"/>
       <w:r>
         <w:rPr>
-          <w:sz w:val="28"/>
-          <w:szCs w:val="20"/>
           <w:lang w:val="ru-RU"/>
         </w:rPr>
         <w:t>к</w:t>
@@ -5491,8 +4558,6 @@
       <w:proofErr w:type="gramEnd"/>
       <w:r>
         <w:rPr>
-          <w:sz w:val="28"/>
-          <w:szCs w:val="20"/>
           <w:lang w:val="ru-RU"/>
         </w:rPr>
         <w:t xml:space="preserve"> </w:t>
@@ -5524,16 +4589,12 @@
       </w:sdt>
       <w:r>
         <w:rPr>
-          <w:sz w:val="28"/>
-          <w:szCs w:val="20"/>
           <w:lang w:val="ru-RU"/>
         </w:rPr>
         <w:t>. Симметрия кровенаполнения сосудов н/к незначительно  нарушена.</w:t>
       </w:r>
       <w:r>
         <w:rPr>
-          <w:sz w:val="28"/>
-          <w:szCs w:val="20"/>
           <w:u w:val="single"/>
           <w:lang w:val="ru-RU"/>
         </w:rPr>
@@ -5545,14 +4606,11 @@
         <w:ind w:left="-567"/>
         <w:jc w:val="both"/>
         <w:rPr>
-          <w:sz w:val="28"/>
-          <w:szCs w:val="20"/>
           <w:lang w:val="ru-RU"/>
         </w:rPr>
       </w:pPr>
       <w:r>
         <w:rPr>
-          <w:sz w:val="28"/>
           <w:u w:val="single"/>
           <w:lang w:val="ru-RU"/>
         </w:rPr>
@@ -5560,7 +4618,6 @@
       </w:r>
       <w:r>
         <w:rPr>
-          <w:sz w:val="28"/>
           <w:u w:val="single"/>
           <w:lang w:val="ru-RU"/>
         </w:rPr>
@@ -5569,7 +4626,6 @@
       <w:proofErr w:type="gramStart"/>
       <w:r>
         <w:rPr>
-          <w:sz w:val="28"/>
           <w:u w:val="single"/>
           <w:lang w:val="ru-RU"/>
         </w:rPr>
@@ -5578,7 +4634,6 @@
       <w:proofErr w:type="gramEnd"/>
       <w:r>
         <w:rPr>
-          <w:sz w:val="28"/>
           <w:u w:val="single"/>
           <w:lang w:val="ru-RU"/>
         </w:rPr>
@@ -5587,7 +4642,6 @@
       <w:proofErr w:type="gramStart"/>
       <w:r>
         <w:rPr>
-          <w:sz w:val="28"/>
           <w:u w:val="single"/>
           <w:lang w:val="ru-RU"/>
         </w:rPr>
@@ -5596,7 +4650,6 @@
       <w:proofErr w:type="gramEnd"/>
       <w:r>
         <w:rPr>
-          <w:sz w:val="28"/>
           <w:u w:val="single"/>
           <w:lang w:val="ru-RU"/>
         </w:rPr>
@@ -5604,7 +4657,6 @@
       </w:r>
       <w:r>
         <w:rPr>
-          <w:sz w:val="28"/>
           <w:lang w:val="ru-RU"/>
         </w:rPr>
         <w:t xml:space="preserve">: </w:t>
@@ -5613,7 +4665,6 @@
       <w:proofErr w:type="gramStart"/>
       <w:r>
         <w:rPr>
-          <w:sz w:val="28"/>
           <w:lang w:val="ru-RU"/>
         </w:rPr>
         <w:t>Пр</w:t>
@@ -5622,28 +4673,24 @@
       <w:proofErr w:type="gramEnd"/>
       <w:r>
         <w:rPr>
-          <w:sz w:val="28"/>
           <w:lang w:val="ru-RU"/>
         </w:rPr>
         <w:t xml:space="preserve"> д. V =</w:t>
       </w:r>
       <w:r>
         <w:rPr>
-          <w:sz w:val="28"/>
           <w:lang w:val="ru-RU"/>
         </w:rPr>
         <w:t>12,1</w:t>
       </w:r>
       <w:r>
         <w:rPr>
-          <w:sz w:val="28"/>
           <w:lang w:val="ru-RU"/>
         </w:rPr>
         <w:t xml:space="preserve">  см</w:t>
       </w:r>
       <w:r>
         <w:rPr>
-          <w:sz w:val="28"/>
           <w:vertAlign w:val="superscript"/>
           <w:lang w:val="ru-RU"/>
         </w:rPr>
@@ -5651,28 +4698,24 @@
       </w:r>
       <w:r>
         <w:rPr>
-          <w:sz w:val="28"/>
           <w:lang w:val="ru-RU"/>
         </w:rPr>
         <w:t xml:space="preserve">; лев. д. V = </w:t>
       </w:r>
       <w:r>
         <w:rPr>
-          <w:sz w:val="28"/>
           <w:lang w:val="ru-RU"/>
         </w:rPr>
         <w:t>10,3</w:t>
       </w:r>
       <w:r>
         <w:rPr>
-          <w:sz w:val="28"/>
           <w:lang w:val="ru-RU"/>
         </w:rPr>
         <w:t xml:space="preserve"> см</w:t>
       </w:r>
       <w:r>
         <w:rPr>
-          <w:sz w:val="28"/>
           <w:vertAlign w:val="superscript"/>
           <w:lang w:val="ru-RU"/>
         </w:rPr>
@@ -5684,13 +4727,11 @@
         <w:ind w:left="-567"/>
         <w:jc w:val="both"/>
         <w:rPr>
-          <w:sz w:val="28"/>
           <w:lang w:val="ru-RU"/>
         </w:rPr>
       </w:pPr>
       <w:r>
         <w:rPr>
-          <w:sz w:val="28"/>
           <w:lang w:val="ru-RU"/>
         </w:rPr>
         <w:t>Щит</w:t>
@@ -5698,7 +4739,6 @@
       <w:proofErr w:type="gramStart"/>
       <w:r>
         <w:rPr>
-          <w:sz w:val="28"/>
           <w:lang w:val="ru-RU"/>
         </w:rPr>
         <w:t>.</w:t>
@@ -5706,7 +4746,6 @@
       <w:proofErr w:type="gramEnd"/>
       <w:r>
         <w:rPr>
-          <w:sz w:val="28"/>
           <w:lang w:val="ru-RU"/>
         </w:rPr>
         <w:t xml:space="preserve"> </w:t>
@@ -5714,7 +4753,6 @@
       <w:proofErr w:type="gramStart"/>
       <w:r>
         <w:rPr>
-          <w:sz w:val="28"/>
           <w:lang w:val="ru-RU"/>
         </w:rPr>
         <w:t>ж</w:t>
@@ -5722,29 +4760,25 @@
       <w:proofErr w:type="gramEnd"/>
       <w:r>
         <w:rPr>
-          <w:sz w:val="28"/>
           <w:lang w:val="ru-RU"/>
         </w:rPr>
         <w:t>елеза</w:t>
       </w:r>
       <w:r>
         <w:rPr>
-          <w:sz w:val="28"/>
           <w:lang w:val="ru-RU"/>
         </w:rPr>
         <w:t xml:space="preserve"> </w:t>
       </w:r>
       <w:r>
         <w:rPr>
-          <w:sz w:val="28"/>
-          <w:lang w:val="ru-RU"/>
-        </w:rPr>
-        <w:t xml:space="preserve">не увеличена, контуры ровные. </w:t>
+          <w:lang w:val="ru-RU"/>
+        </w:rPr>
+        <w:t xml:space="preserve">увеличена, контуры ровные. </w:t>
       </w:r>
       <w:proofErr w:type="spellStart"/>
       <w:r>
         <w:rPr>
-          <w:sz w:val="28"/>
           <w:lang w:val="ru-RU"/>
         </w:rPr>
         <w:t>Эхогенность</w:t>
@@ -5752,7 +4786,6 @@
       <w:proofErr w:type="spellEnd"/>
       <w:r>
         <w:rPr>
-          <w:sz w:val="28"/>
           <w:lang w:val="ru-RU"/>
         </w:rPr>
         <w:t xml:space="preserve"> и </w:t>
@@ -5760,7 +4793,6 @@
       <w:proofErr w:type="spellStart"/>
       <w:r>
         <w:rPr>
-          <w:sz w:val="28"/>
           <w:lang w:val="ru-RU"/>
         </w:rPr>
         <w:t>эхоструктура</w:t>
@@ -5768,77 +4800,80 @@
       <w:proofErr w:type="spellEnd"/>
       <w:r>
         <w:rPr>
-          <w:sz w:val="28"/>
           <w:lang w:val="ru-RU"/>
         </w:rPr>
         <w:t xml:space="preserve"> обычные</w:t>
       </w:r>
       <w:r>
         <w:rPr>
-          <w:sz w:val="28"/>
           <w:lang w:val="ru-RU"/>
         </w:rPr>
         <w:t xml:space="preserve">. </w:t>
       </w:r>
       <w:r>
         <w:rPr>
-          <w:sz w:val="28"/>
           <w:lang w:val="ru-RU"/>
         </w:rPr>
         <w:t>Р</w:t>
       </w:r>
       <w:r>
         <w:rPr>
-          <w:sz w:val="28"/>
           <w:lang w:val="ru-RU"/>
         </w:rPr>
         <w:t>егионарны</w:t>
       </w:r>
       <w:r>
         <w:rPr>
-          <w:sz w:val="28"/>
           <w:lang w:val="ru-RU"/>
         </w:rPr>
         <w:t>е</w:t>
       </w:r>
       <w:r>
         <w:rPr>
-          <w:sz w:val="28"/>
-          <w:lang w:val="ru-RU"/>
-        </w:rPr>
-        <w:t xml:space="preserve"> л/узл</w:t>
-      </w:r>
-      <w:r>
-        <w:rPr>
-          <w:sz w:val="28"/>
+          <w:lang w:val="ru-RU"/>
+        </w:rPr>
+        <w:t xml:space="preserve"> </w:t>
+      </w:r>
+      <w:proofErr w:type="gramStart"/>
+      <w:r>
+        <w:rPr>
+          <w:lang w:val="ru-RU"/>
+        </w:rPr>
+        <w:t>л</w:t>
+      </w:r>
+      <w:proofErr w:type="gramEnd"/>
+      <w:r>
+        <w:rPr>
+          <w:lang w:val="ru-RU"/>
+        </w:rPr>
+        <w:t>/узл</w:t>
+      </w:r>
+      <w:r>
+        <w:rPr>
           <w:lang w:val="ru-RU"/>
         </w:rPr>
         <w:t>ы</w:t>
       </w:r>
       <w:r>
         <w:rPr>
-          <w:sz w:val="28"/>
           <w:lang w:val="ru-RU"/>
         </w:rPr>
         <w:t xml:space="preserve"> </w:t>
       </w:r>
       <w:r>
         <w:rPr>
-          <w:sz w:val="28"/>
           <w:lang w:val="ru-RU"/>
         </w:rPr>
         <w:t xml:space="preserve"> </w:t>
       </w:r>
       <w:r>
         <w:rPr>
-          <w:sz w:val="28"/>
           <w:lang w:val="ru-RU"/>
         </w:rPr>
         <w:t xml:space="preserve">не </w:t>
       </w:r>
       <w:r>
         <w:rPr>
-          <w:sz w:val="28"/>
           <w:lang w:val="ru-RU"/>
         </w:rPr>
         <w:t xml:space="preserve">визуализируются. </w:t>
@@ -5846,7 +4881,6 @@
       <w:proofErr w:type="spellStart"/>
       <w:r>
         <w:rPr>
-          <w:sz w:val="28"/>
           <w:lang w:val="ru-RU"/>
         </w:rPr>
         <w:t>Закл</w:t>
@@ -5854,7 +4888,6 @@
       <w:proofErr w:type="spellEnd"/>
       <w:r>
         <w:rPr>
-          <w:sz w:val="28"/>
           <w:lang w:val="ru-RU"/>
         </w:rPr>
         <w:t xml:space="preserve">.: </w:t>
@@ -5862,7 +4895,6 @@
       <w:sdt>
         <w:sdtPr>
           <w:rPr>
-            <w:sz w:val="28"/>
             <w:lang w:val="ru-RU"/>
           </w:rPr>
           <w:id w:val="-1644262041"/>
@@ -5878,7 +4910,6 @@
         <w:sdtContent>
           <w:r>
             <w:rPr>
-              <w:sz w:val="28"/>
               <w:lang w:val="ru-RU"/>
             </w:rPr>
             <w:t>Увеличение</w:t>
@@ -5887,7 +4918,6 @@
       </w:sdt>
       <w:r>
         <w:rPr>
-          <w:sz w:val="28"/>
           <w:lang w:val="ru-RU"/>
         </w:rPr>
         <w:t xml:space="preserve"> щит</w:t>
@@ -5895,7 +4925,6 @@
       <w:proofErr w:type="gramStart"/>
       <w:r>
         <w:rPr>
-          <w:sz w:val="28"/>
           <w:lang w:val="ru-RU"/>
         </w:rPr>
         <w:t>.</w:t>
@@ -5903,7 +4932,6 @@
       <w:proofErr w:type="gramEnd"/>
       <w:r>
         <w:rPr>
-          <w:sz w:val="28"/>
           <w:lang w:val="ru-RU"/>
         </w:rPr>
         <w:t xml:space="preserve"> </w:t>
@@ -5911,7 +4939,6 @@
       <w:proofErr w:type="gramStart"/>
       <w:r>
         <w:rPr>
-          <w:sz w:val="28"/>
           <w:lang w:val="ru-RU"/>
         </w:rPr>
         <w:t>ж</w:t>
@@ -5919,7 +4946,6 @@
       <w:proofErr w:type="gramEnd"/>
       <w:r>
         <w:rPr>
-          <w:sz w:val="28"/>
           <w:lang w:val="ru-RU"/>
         </w:rPr>
         <w:t xml:space="preserve">елезы. </w:t>
@@ -5930,27 +4956,134 @@
         <w:ind w:left="-567"/>
         <w:jc w:val="both"/>
         <w:rPr>
-          <w:sz w:val="28"/>
-          <w:szCs w:val="20"/>
           <w:lang w:val="ru-RU"/>
         </w:rPr>
       </w:pPr>
       <w:r>
         <w:rPr>
-          <w:sz w:val="28"/>
           <w:u w:val="single"/>
           <w:lang w:val="ru-RU"/>
         </w:rPr>
+        <w:lastRenderedPageBreak/>
         <w:t>Лечение:</w:t>
       </w:r>
       <w:bookmarkStart w:id="4" w:name="лн"/>
       <w:bookmarkEnd w:id="4"/>
       <w:r>
         <w:rPr>
-          <w:sz w:val="28"/>
           <w:lang w:val="ru-RU"/>
         </w:rPr>
         <w:t xml:space="preserve"> </w:t>
+      </w:r>
+      <w:r>
+        <w:rPr>
+          <w:lang w:val="ru-RU"/>
+        </w:rPr>
+        <w:t xml:space="preserve"> </w:t>
+      </w:r>
+      <w:proofErr w:type="spellStart"/>
+      <w:r>
+        <w:rPr>
+          <w:lang w:val="ru-RU"/>
+        </w:rPr>
+        <w:t>нолипрел</w:t>
+      </w:r>
+      <w:proofErr w:type="spellEnd"/>
+      <w:r>
+        <w:rPr>
+          <w:lang w:val="ru-RU"/>
+        </w:rPr>
+        <w:t xml:space="preserve"> форте,  </w:t>
+      </w:r>
+      <w:proofErr w:type="spellStart"/>
+      <w:r>
+        <w:rPr>
+          <w:lang w:val="ru-RU"/>
+        </w:rPr>
+        <w:t>Микстард</w:t>
+      </w:r>
+      <w:proofErr w:type="spellEnd"/>
+      <w:r>
+        <w:rPr>
+          <w:lang w:val="ru-RU"/>
+        </w:rPr>
+        <w:t xml:space="preserve">,  </w:t>
+      </w:r>
+      <w:proofErr w:type="spellStart"/>
+      <w:r>
+        <w:rPr>
+          <w:lang w:val="ru-RU"/>
+        </w:rPr>
+        <w:t>тиогамма</w:t>
+      </w:r>
+      <w:proofErr w:type="spellEnd"/>
+      <w:r>
+        <w:rPr>
+          <w:lang w:val="ru-RU"/>
+        </w:rPr>
+        <w:t xml:space="preserve"> турбо,</w:t>
+      </w:r>
+      <w:r>
+        <w:rPr>
+          <w:lang w:val="ru-RU"/>
+        </w:rPr>
+        <w:t xml:space="preserve"> </w:t>
+      </w:r>
+      <w:proofErr w:type="spellStart"/>
+      <w:r>
+        <w:rPr>
+          <w:lang w:val="ru-RU"/>
+        </w:rPr>
+        <w:t>мильгамма</w:t>
+      </w:r>
+      <w:proofErr w:type="spellEnd"/>
+      <w:r>
+        <w:rPr>
+          <w:lang w:val="ru-RU"/>
+        </w:rPr>
+        <w:t xml:space="preserve">, актовегин,  </w:t>
+      </w:r>
+      <w:proofErr w:type="spellStart"/>
+      <w:r>
+        <w:rPr>
+          <w:lang w:val="ru-RU"/>
+        </w:rPr>
+        <w:t>стеатель</w:t>
+      </w:r>
+      <w:proofErr w:type="spellEnd"/>
+      <w:r>
+        <w:rPr>
+          <w:lang w:val="ru-RU"/>
+        </w:rPr>
+        <w:t xml:space="preserve">, </w:t>
+      </w:r>
+      <w:proofErr w:type="spellStart"/>
+      <w:r>
+        <w:rPr>
+          <w:lang w:val="ru-RU"/>
+        </w:rPr>
+        <w:t>асафен</w:t>
+      </w:r>
+      <w:proofErr w:type="spellEnd"/>
+      <w:r>
+        <w:rPr>
+          <w:lang w:val="ru-RU"/>
+        </w:rPr>
+        <w:t xml:space="preserve">, </w:t>
+      </w:r>
+      <w:proofErr w:type="spellStart"/>
+      <w:r>
+        <w:rPr>
+          <w:lang w:val="ru-RU"/>
+        </w:rPr>
+        <w:t>вазилип</w:t>
+      </w:r>
+      <w:proofErr w:type="spellEnd"/>
+      <w:r>
+        <w:rPr>
+          <w:lang w:val="ru-RU"/>
+        </w:rPr>
+        <w:t>.</w:t>
       </w:r>
     </w:p>
     <w:p>
@@ -5958,7 +5091,6 @@
         <w:ind w:left="-567"/>
         <w:jc w:val="both"/>
         <w:rPr>
-          <w:sz w:val="28"/>
           <w:lang w:val="ru-RU"/>
         </w:rPr>
       </w:pPr>
@@ -5968,7 +5100,6 @@
       <w:bookmarkEnd w:id="6"/>
       <w:r>
         <w:rPr>
-          <w:sz w:val="28"/>
           <w:u w:val="single"/>
           <w:lang w:val="ru-RU"/>
         </w:rPr>
@@ -5976,7 +5107,6 @@
       </w:r>
       <w:r>
         <w:rPr>
-          <w:sz w:val="28"/>
           <w:lang w:val="ru-RU"/>
         </w:rPr>
         <w:t xml:space="preserve">:  </w:t>
@@ -6020,30 +5150,19 @@
         <w:rPr>
           <w:lang w:val="ru-RU"/>
         </w:rPr>
-        <w:t xml:space="preserve"> </w:t>
-      </w:r>
-      <w:r>
-        <w:rPr>
-          <w:sz w:val="28"/>
-          <w:lang w:val="ru-RU"/>
-        </w:rPr>
-        <w:t xml:space="preserve">АД  </w:t>
-      </w:r>
-      <w:proofErr w:type="gramStart"/>
-      <w:r>
-        <w:rPr>
-          <w:sz w:val="28"/>
-          <w:lang w:val="ru-RU"/>
-        </w:rPr>
-        <w:t>мм</w:t>
-      </w:r>
-      <w:proofErr w:type="gramEnd"/>
-      <w:r>
-        <w:rPr>
-          <w:sz w:val="28"/>
-          <w:lang w:val="ru-RU"/>
-        </w:rPr>
-        <w:t xml:space="preserve"> рт. ст. </w:t>
+        <w:t xml:space="preserve"> АД </w:t>
+      </w:r>
+      <w:r>
+        <w:rPr>
+          <w:lang w:val="ru-RU"/>
+        </w:rPr>
+        <w:t>130/80</w:t>
+      </w:r>
+      <w:r>
+        <w:rPr>
+          <w:lang w:val="ru-RU"/>
+        </w:rPr>
+        <w:t xml:space="preserve"> мм рт. ст. </w:t>
       </w:r>
       <w:sdt>
         <w:sdtPr>
@@ -6071,14 +5190,12 @@
       </w:sdt>
       <w:r>
         <w:rPr>
-          <w:sz w:val="28"/>
           <w:lang w:val="ru-RU"/>
         </w:rPr>
         <w:t xml:space="preserve">  </w:t>
       </w:r>
       <w:r>
         <w:rPr>
-          <w:sz w:val="28"/>
           <w:lang w:val="ru-RU"/>
         </w:rPr>
         <w:t xml:space="preserve"> </w:t>
@@ -6086,8 +5203,6 @@
       <w:sdt>
         <w:sdtPr>
           <w:rPr>
-            <w:sz w:val="20"/>
-            <w:szCs w:val="20"/>
             <w:lang w:val="ru-RU"/>
           </w:rPr>
           <w:id w:val="-698077397"/>
@@ -6103,8 +5218,6 @@
         <w:sdtContent>
           <w:r>
             <w:rPr>
-              <w:sz w:val="20"/>
-              <w:szCs w:val="20"/>
               <w:lang w:val="ru-RU"/>
             </w:rPr>
             <w:t xml:space="preserve"> </w:t>
@@ -6117,7 +5230,6 @@
         <w:ind w:left="-567"/>
         <w:jc w:val="both"/>
         <w:rPr>
-          <w:sz w:val="28"/>
           <w:lang w:val="ru-RU"/>
         </w:rPr>
       </w:pPr>
@@ -6398,7 +5510,21 @@
         <w:rPr>
           <w:lang w:val="ru-RU"/>
         </w:rPr>
-        <w:t xml:space="preserve">Инсулинотерапия:   </w:t>
+        <w:t xml:space="preserve">Инсулинотерапия: </w:t>
+      </w:r>
+      <w:proofErr w:type="spellStart"/>
+      <w:r>
+        <w:rPr>
+          <w:lang w:val="ru-RU"/>
+        </w:rPr>
+        <w:t>Микстард</w:t>
+      </w:r>
+      <w:proofErr w:type="spellEnd"/>
+      <w:r>
+        <w:rPr>
+          <w:lang w:val="ru-RU"/>
+        </w:rPr>
+        <w:t xml:space="preserve">  </w:t>
       </w:r>
       <w:proofErr w:type="gramStart"/>
       <w:r>
@@ -6412,7 +5538,19 @@
         <w:rPr>
           <w:lang w:val="ru-RU"/>
         </w:rPr>
-        <w:t>/з- ед., п/о- ед., п/у</w:t>
+        <w:t>/з-</w:t>
+      </w:r>
+      <w:r>
+        <w:rPr>
+          <w:lang w:val="ru-RU"/>
+        </w:rPr>
+        <w:t>46-48</w:t>
+      </w:r>
+      <w:r>
+        <w:rPr>
+          <w:lang w:val="ru-RU"/>
+        </w:rPr>
+        <w:t xml:space="preserve"> ед., п/у</w:t>
       </w:r>
       <w:r>
         <w:rPr>
@@ -6424,497 +5562,25 @@
         <w:rPr>
           <w:lang w:val="ru-RU"/>
         </w:rPr>
-        <w:t>- ед.,  22.00</w:t>
-      </w:r>
-      <w:r>
-        <w:rPr>
-          <w:lang w:val="ru-RU"/>
-        </w:rPr>
-        <w:t xml:space="preserve">   ед.</w:t>
-      </w:r>
-    </w:p>
-    <w:p>
-      <w:pPr>
-        <w:ind w:left="-142"/>
-        <w:jc w:val="both"/>
-        <w:rPr>
-          <w:lang w:val="ru-RU"/>
-        </w:rPr>
-      </w:pPr>
-      <w:proofErr w:type="spellStart"/>
-      <w:r>
-        <w:rPr>
-          <w:lang w:val="ru-RU"/>
-        </w:rPr>
-        <w:t>Актрапид</w:t>
-      </w:r>
-      <w:proofErr w:type="spellEnd"/>
-      <w:r>
-        <w:rPr>
-          <w:lang w:val="ru-RU"/>
-        </w:rPr>
-        <w:t xml:space="preserve"> НМ, </w:t>
-      </w:r>
-      <w:proofErr w:type="spellStart"/>
-      <w:r>
-        <w:rPr>
-          <w:lang w:val="ru-RU"/>
-        </w:rPr>
-        <w:t>Протафан</w:t>
-      </w:r>
-      <w:proofErr w:type="spellEnd"/>
-      <w:r>
-        <w:rPr>
-          <w:lang w:val="ru-RU"/>
-        </w:rPr>
-        <w:t xml:space="preserve"> НМ, </w:t>
-      </w:r>
-      <w:proofErr w:type="spellStart"/>
-      <w:r>
-        <w:rPr>
-          <w:lang w:val="ru-RU"/>
-        </w:rPr>
-        <w:t>Хумодар</w:t>
-      </w:r>
-      <w:proofErr w:type="spellEnd"/>
-      <w:r>
-        <w:rPr>
-          <w:lang w:val="ru-RU"/>
-        </w:rPr>
-        <w:t xml:space="preserve"> Р</w:t>
-      </w:r>
-      <w:r>
-        <w:rPr>
-          <w:lang w:val="ru-RU"/>
-        </w:rPr>
-        <w:t>100</w:t>
-      </w:r>
-      <w:r>
-        <w:rPr>
-          <w:lang w:val="ru-RU"/>
-        </w:rPr>
-        <w:t xml:space="preserve">Р, </w:t>
-      </w:r>
-      <w:proofErr w:type="spellStart"/>
-      <w:r>
-        <w:rPr>
-          <w:lang w:val="ru-RU"/>
-        </w:rPr>
-        <w:t>Хумодар</w:t>
-      </w:r>
-      <w:proofErr w:type="spellEnd"/>
-      <w:r>
-        <w:rPr>
-          <w:lang w:val="ru-RU"/>
-        </w:rPr>
-        <w:t xml:space="preserve"> Б</w:t>
-      </w:r>
-      <w:r>
-        <w:rPr>
-          <w:lang w:val="ru-RU"/>
-        </w:rPr>
-        <w:t>100</w:t>
-      </w:r>
-      <w:r>
-        <w:rPr>
-          <w:lang w:val="ru-RU"/>
-        </w:rPr>
-        <w:t xml:space="preserve">Р, </w:t>
-      </w:r>
-      <w:proofErr w:type="spellStart"/>
-      <w:r>
-        <w:rPr>
-          <w:lang w:val="ru-RU"/>
-        </w:rPr>
-        <w:t>Хумодар</w:t>
-      </w:r>
-      <w:proofErr w:type="spellEnd"/>
-      <w:proofErr w:type="gramStart"/>
-      <w:r>
-        <w:rPr>
-          <w:lang w:val="ru-RU"/>
-        </w:rPr>
-        <w:t xml:space="preserve"> К</w:t>
-      </w:r>
-      <w:proofErr w:type="gramEnd"/>
-      <w:r>
-        <w:rPr>
-          <w:lang w:val="ru-RU"/>
-        </w:rPr>
-        <w:t xml:space="preserve"> 25</w:t>
-      </w:r>
-      <w:r>
-        <w:rPr>
-          <w:lang w:val="ru-RU"/>
-        </w:rPr>
-        <w:t xml:space="preserve"> 100</w:t>
-      </w:r>
-      <w:r>
-        <w:rPr>
-          <w:lang w:val="ru-RU"/>
-        </w:rPr>
-        <w:t xml:space="preserve">Р, </w:t>
-      </w:r>
-      <w:proofErr w:type="spellStart"/>
-      <w:r>
-        <w:rPr>
-          <w:lang w:val="ru-RU"/>
-        </w:rPr>
-        <w:t>Инсуман</w:t>
-      </w:r>
-      <w:proofErr w:type="spellEnd"/>
-      <w:r>
-        <w:rPr>
-          <w:lang w:val="ru-RU"/>
-        </w:rPr>
-        <w:t xml:space="preserve"> </w:t>
-      </w:r>
-      <w:proofErr w:type="spellStart"/>
-      <w:r>
-        <w:rPr>
-          <w:lang w:val="ru-RU"/>
-        </w:rPr>
-        <w:t>Базал</w:t>
-      </w:r>
-      <w:proofErr w:type="spellEnd"/>
-      <w:r>
-        <w:rPr>
-          <w:lang w:val="ru-RU"/>
-        </w:rPr>
-        <w:t xml:space="preserve">, </w:t>
-      </w:r>
-      <w:proofErr w:type="spellStart"/>
-      <w:r>
-        <w:rPr>
-          <w:lang w:val="ru-RU"/>
-        </w:rPr>
-        <w:t>Инсуман</w:t>
-      </w:r>
-      <w:proofErr w:type="spellEnd"/>
-      <w:r>
-        <w:rPr>
-          <w:lang w:val="ru-RU"/>
-        </w:rPr>
-        <w:t xml:space="preserve"> Рапид, </w:t>
-      </w:r>
-      <w:proofErr w:type="spellStart"/>
-      <w:r>
-        <w:rPr>
-          <w:lang w:val="ru-RU"/>
-        </w:rPr>
-        <w:t>Хумулин</w:t>
-      </w:r>
-      <w:proofErr w:type="spellEnd"/>
-      <w:r>
-        <w:rPr>
-          <w:lang w:val="ru-RU"/>
-        </w:rPr>
-        <w:t xml:space="preserve"> R, </w:t>
-      </w:r>
-      <w:proofErr w:type="spellStart"/>
-      <w:r>
-        <w:rPr>
-          <w:lang w:val="ru-RU"/>
-        </w:rPr>
-        <w:t>Хумулин</w:t>
-      </w:r>
-      <w:proofErr w:type="spellEnd"/>
-      <w:r>
-        <w:rPr>
-          <w:lang w:val="ru-RU"/>
-        </w:rPr>
-        <w:t xml:space="preserve"> НПХ, Фармасулин Н, Фармасулин НN</w:t>
-      </w:r>
-      <w:r>
-        <w:rPr>
-          <w:lang w:val="ru-RU"/>
-        </w:rPr>
-        <w:t xml:space="preserve">Р, </w:t>
-      </w:r>
-      <w:proofErr w:type="spellStart"/>
-      <w:r>
-        <w:rPr>
-          <w:lang w:val="ru-RU"/>
-        </w:rPr>
-        <w:t>Генсулин</w:t>
-      </w:r>
-      <w:proofErr w:type="spellEnd"/>
-      <w:r>
-        <w:rPr>
-          <w:lang w:val="ru-RU"/>
-        </w:rPr>
-        <w:t xml:space="preserve"> R, </w:t>
-      </w:r>
-      <w:proofErr w:type="spellStart"/>
-      <w:r>
-        <w:rPr>
-          <w:lang w:val="ru-RU"/>
-        </w:rPr>
-        <w:t>Генсулин</w:t>
-      </w:r>
-      <w:proofErr w:type="spellEnd"/>
-      <w:r>
-        <w:rPr>
-          <w:lang w:val="ru-RU"/>
-        </w:rPr>
-        <w:t xml:space="preserve"> Н</w:t>
-      </w:r>
-    </w:p>
-    <w:p>
-      <w:pPr>
-        <w:numPr>
-          <w:ilvl w:val="0"/>
-          <w:numId w:val="2"/>
-        </w:numPr>
-        <w:ind w:left="-142"/>
-        <w:jc w:val="both"/>
-        <w:rPr>
-          <w:lang w:val="ru-RU"/>
-        </w:rPr>
-      </w:pPr>
-      <w:r>
-        <w:rPr>
-          <w:lang w:val="ru-RU"/>
-        </w:rPr>
-        <w:t xml:space="preserve">ССТ: </w:t>
-      </w:r>
-      <w:proofErr w:type="spellStart"/>
-      <w:r>
-        <w:rPr>
-          <w:lang w:val="ru-RU"/>
-        </w:rPr>
-        <w:t>диабетон</w:t>
-      </w:r>
-      <w:proofErr w:type="spellEnd"/>
-      <w:r>
-        <w:rPr>
-          <w:lang w:val="ru-RU"/>
-        </w:rPr>
-        <w:t xml:space="preserve"> М</w:t>
-      </w:r>
-      <w:proofErr w:type="gramStart"/>
-      <w:r>
-        <w:rPr>
-          <w:lang w:val="ru-RU"/>
-        </w:rPr>
-        <w:t>R</w:t>
-      </w:r>
-      <w:proofErr w:type="gramEnd"/>
-      <w:r>
-        <w:rPr>
-          <w:lang w:val="ru-RU"/>
-        </w:rPr>
-        <w:t xml:space="preserve"> </w:t>
-      </w:r>
-      <w:r>
-        <w:rPr>
-          <w:lang w:val="ru-RU"/>
-        </w:rPr>
-        <w:t>(</w:t>
-      </w:r>
-      <w:proofErr w:type="spellStart"/>
-      <w:r>
-        <w:rPr>
-          <w:lang w:val="ru-RU"/>
-        </w:rPr>
-        <w:t>диаглизид</w:t>
-      </w:r>
-      <w:proofErr w:type="spellEnd"/>
-      <w:r>
-        <w:rPr>
-          <w:lang w:val="ru-RU"/>
-        </w:rPr>
-        <w:t xml:space="preserve"> МR) </w:t>
-      </w:r>
-      <w:r>
-        <w:rPr>
-          <w:lang w:val="ru-RU"/>
-        </w:rPr>
-        <w:t>60 мг</w:t>
-      </w:r>
-    </w:p>
-    <w:p>
-      <w:pPr>
-        <w:ind w:left="-142"/>
-        <w:jc w:val="both"/>
-        <w:rPr>
-          <w:lang w:val="ru-RU"/>
-        </w:rPr>
-      </w:pPr>
-      <w:proofErr w:type="spellStart"/>
-      <w:r>
-        <w:rPr>
-          <w:lang w:val="ru-RU"/>
-        </w:rPr>
-        <w:t>диапирид</w:t>
-      </w:r>
-      <w:proofErr w:type="spellEnd"/>
-      <w:r>
-        <w:rPr>
-          <w:lang w:val="ru-RU"/>
-        </w:rPr>
-        <w:t xml:space="preserve"> (</w:t>
-      </w:r>
-      <w:r>
-        <w:rPr>
-          <w:lang w:val="ru-RU"/>
-        </w:rPr>
-        <w:t>амарил</w:t>
-      </w:r>
-      <w:r>
-        <w:rPr>
-          <w:lang w:val="ru-RU"/>
-        </w:rPr>
-        <w:t xml:space="preserve">, </w:t>
-      </w:r>
-      <w:r>
-        <w:rPr>
-          <w:lang w:val="ru-RU"/>
-        </w:rPr>
-        <w:t xml:space="preserve"> </w:t>
-      </w:r>
-      <w:proofErr w:type="spellStart"/>
-      <w:r>
-        <w:rPr>
-          <w:lang w:val="ru-RU"/>
-        </w:rPr>
-        <w:t>олтар</w:t>
-      </w:r>
-      <w:proofErr w:type="spellEnd"/>
-      <w:r>
-        <w:rPr>
-          <w:lang w:val="ru-RU"/>
-        </w:rPr>
-        <w:t xml:space="preserve"> ) 3 мг 1т. *1р/</w:t>
-      </w:r>
-      <w:proofErr w:type="spellStart"/>
-      <w:r>
-        <w:rPr>
-          <w:lang w:val="ru-RU"/>
-        </w:rPr>
-        <w:t>сут</w:t>
-      </w:r>
-      <w:proofErr w:type="spellEnd"/>
-      <w:r>
-        <w:rPr>
-          <w:lang w:val="ru-RU"/>
-        </w:rPr>
-        <w:t xml:space="preserve">. </w:t>
-      </w:r>
-      <w:proofErr w:type="gramStart"/>
-      <w:r>
-        <w:rPr>
-          <w:lang w:val="ru-RU"/>
-        </w:rPr>
-        <w:t>п</w:t>
-      </w:r>
-      <w:proofErr w:type="gramEnd"/>
-      <w:r>
-        <w:rPr>
-          <w:lang w:val="ru-RU"/>
-        </w:rPr>
-        <w:t xml:space="preserve">/з., </w:t>
-      </w:r>
-    </w:p>
-    <w:p>
-      <w:pPr>
-        <w:ind w:left="-142"/>
-        <w:jc w:val="both"/>
-        <w:rPr>
-          <w:lang w:val="ru-RU"/>
-        </w:rPr>
-      </w:pPr>
-      <w:proofErr w:type="spellStart"/>
-      <w:r>
-        <w:rPr>
-          <w:lang w:val="ru-RU"/>
-        </w:rPr>
-        <w:t>метформин</w:t>
-      </w:r>
-      <w:proofErr w:type="spellEnd"/>
-      <w:r>
-        <w:rPr>
-          <w:lang w:val="ru-RU"/>
-        </w:rPr>
-        <w:t xml:space="preserve"> (</w:t>
-      </w:r>
-      <w:r>
-        <w:rPr>
-          <w:lang w:val="ru-RU"/>
-        </w:rPr>
-        <w:t>диаф</w:t>
-      </w:r>
-      <w:r>
-        <w:rPr>
-          <w:lang w:val="ru-RU"/>
-        </w:rPr>
-        <w:t>ормин</w:t>
-      </w:r>
-      <w:r>
-        <w:rPr>
-          <w:lang w:val="ru-RU"/>
-        </w:rPr>
-        <w:t>,</w:t>
-      </w:r>
-      <w:r>
-        <w:rPr>
-          <w:lang w:val="ru-RU"/>
-        </w:rPr>
-        <w:t xml:space="preserve"> </w:t>
-      </w:r>
-      <w:proofErr w:type="spellStart"/>
-      <w:r>
-        <w:rPr>
-          <w:lang w:val="ru-RU"/>
-        </w:rPr>
-        <w:t>сиофор</w:t>
-      </w:r>
-      <w:proofErr w:type="spellEnd"/>
-      <w:r>
-        <w:rPr>
-          <w:lang w:val="ru-RU"/>
-        </w:rPr>
-        <w:t xml:space="preserve">, </w:t>
-      </w:r>
-      <w:r>
-        <w:rPr>
-          <w:lang w:val="ru-RU"/>
-        </w:rPr>
-        <w:t xml:space="preserve"> </w:t>
-      </w:r>
-      <w:proofErr w:type="spellStart"/>
-      <w:r>
-        <w:rPr>
-          <w:lang w:val="ru-RU"/>
-        </w:rPr>
-        <w:t>глюкофаж</w:t>
-      </w:r>
-      <w:proofErr w:type="spellEnd"/>
-      <w:r>
-        <w:rPr>
-          <w:lang w:val="ru-RU"/>
-        </w:rPr>
-        <w:t>) 1000 -</w:t>
-      </w:r>
-      <w:r>
-        <w:rPr>
-          <w:lang w:val="ru-RU"/>
-        </w:rPr>
-        <w:t xml:space="preserve"> 1т. *2р/</w:t>
-      </w:r>
-      <w:proofErr w:type="spellStart"/>
-      <w:r>
-        <w:rPr>
-          <w:lang w:val="ru-RU"/>
-        </w:rPr>
-        <w:t>сут</w:t>
-      </w:r>
-      <w:proofErr w:type="spellEnd"/>
-      <w:r>
-        <w:rPr>
-          <w:lang w:val="ru-RU"/>
-        </w:rPr>
-        <w:t xml:space="preserve">. </w:t>
+        <w:t xml:space="preserve">42-44 </w:t>
+      </w:r>
+      <w:r>
+        <w:rPr>
+          <w:lang w:val="ru-RU"/>
+        </w:rPr>
+        <w:t>–</w:t>
+      </w:r>
+      <w:r>
+        <w:rPr>
+          <w:lang w:val="ru-RU"/>
+        </w:rPr>
+        <w:t xml:space="preserve"> ед</w:t>
+      </w:r>
+      <w:r>
+        <w:rPr>
+          <w:lang w:val="ru-RU"/>
+        </w:rPr>
+        <w:t>.</w:t>
       </w:r>
     </w:p>
     <w:p>
@@ -7323,6 +5989,39 @@
           <w:lang w:val="ru-RU"/>
         </w:rPr>
       </w:pPr>
+      <w:r>
+        <w:rPr>
+          <w:lang w:val="ru-RU"/>
+        </w:rPr>
+        <w:t xml:space="preserve">Рек кардиолога:  </w:t>
+      </w:r>
+      <w:proofErr w:type="spellStart"/>
+      <w:r>
+        <w:rPr>
+          <w:lang w:val="ru-RU"/>
+        </w:rPr>
+        <w:t>нолипрел</w:t>
+      </w:r>
+      <w:proofErr w:type="spellEnd"/>
+      <w:r>
+        <w:rPr>
+          <w:lang w:val="ru-RU"/>
+        </w:rPr>
+        <w:t xml:space="preserve"> форте 1т 1р/д. Контроль АД.</w:t>
+      </w:r>
+    </w:p>
+    <w:p>
+      <w:pPr>
+        <w:numPr>
+          <w:ilvl w:val="0"/>
+          <w:numId w:val="2"/>
+        </w:numPr>
+        <w:ind w:left="-142"/>
+        <w:jc w:val="both"/>
+        <w:rPr>
+          <w:lang w:val="ru-RU"/>
+        </w:rPr>
+      </w:pPr>
       <w:sdt>
         <w:sdtPr>
           <w:rPr>
@@ -7344,12 +6043,14 @@
         </w:sdtPr>
         <w:sdtEndPr/>
         <w:sdtContent>
+          <w:proofErr w:type="spellStart"/>
           <w:r>
             <w:rPr>
               <w:lang w:val="ru-RU"/>
             </w:rPr>
-            <w:t xml:space="preserve">Диалипон </w:t>
+            <w:t>Тиогамма</w:t>
           </w:r>
+          <w:proofErr w:type="spellEnd"/>
         </w:sdtContent>
       </w:sdt>
       <w:r>
@@ -7389,72 +6090,14 @@
         <w:rPr>
           <w:lang w:val="ru-RU"/>
         </w:rPr>
-        <w:t>нейрорубин</w:t>
+        <w:t>мильгамма</w:t>
       </w:r>
       <w:proofErr w:type="spellEnd"/>
       <w:r>
         <w:rPr>
           <w:lang w:val="ru-RU"/>
         </w:rPr>
-        <w:t xml:space="preserve"> форте 1т./</w:t>
-      </w:r>
-      <w:proofErr w:type="spellStart"/>
-      <w:r>
-        <w:rPr>
-          <w:lang w:val="ru-RU"/>
-        </w:rPr>
-        <w:t>сут</w:t>
-      </w:r>
-      <w:proofErr w:type="spellEnd"/>
-      <w:r>
-        <w:rPr>
-          <w:lang w:val="ru-RU"/>
-        </w:rPr>
-        <w:t>.</w:t>
-      </w:r>
-      <w:r>
-        <w:rPr>
-          <w:lang w:val="ru-RU"/>
-        </w:rPr>
-        <w:t>, (</w:t>
-      </w:r>
-      <w:proofErr w:type="spellStart"/>
-      <w:r>
-        <w:rPr>
-          <w:lang w:val="ru-RU"/>
-        </w:rPr>
-        <w:t>мильгамма</w:t>
-      </w:r>
-      <w:proofErr w:type="spellEnd"/>
-      <w:r>
-        <w:rPr>
-          <w:lang w:val="ru-RU"/>
-        </w:rPr>
         <w:t xml:space="preserve"> 1т.*3р/д.</w:t>
-      </w:r>
-      <w:r>
-        <w:rPr>
-          <w:lang w:val="ru-RU"/>
-        </w:rPr>
-        <w:t>, витаксон 1т. *</w:t>
-      </w:r>
-      <w:r>
-        <w:rPr>
-          <w:lang w:val="ru-RU"/>
-        </w:rPr>
-        <w:t>3</w:t>
-      </w:r>
-      <w:r>
-        <w:rPr>
-          <w:lang w:val="ru-RU"/>
-        </w:rPr>
-        <w:t>р/д.</w:t>
-      </w:r>
-      <w:r>
-        <w:rPr>
-          <w:lang w:val="ru-RU"/>
-        </w:rPr>
-        <w:t>)</w:t>
       </w:r>
       <w:r>
         <w:rPr>
@@ -7581,8 +6224,6 @@
           <w:lang w:val="ru-RU"/>
         </w:rPr>
       </w:pPr>
-      <w:bookmarkStart w:id="7" w:name="_GoBack"/>
-      <w:bookmarkEnd w:id="7"/>
       <w:proofErr w:type="spellStart"/>
       <w:r>
         <w:rPr>
@@ -9070,93 +7711,6 @@
     </w:docPart>
     <w:docPart>
       <w:docPartPr>
-        <w:name w:val="FBFC6A18E07A484F9E976562E903BEB7"/>
-        <w:category>
-          <w:name w:val="Общие"/>
-          <w:gallery w:val="placeholder"/>
-        </w:category>
-        <w:types>
-          <w:type w:val="bbPlcHdr"/>
-        </w:types>
-        <w:behaviors>
-          <w:behavior w:val="content"/>
-        </w:behaviors>
-        <w:guid w:val="{E5D938F3-E00E-4F48-ACDE-E2E2655275DF}"/>
-      </w:docPartPr>
-      <w:docPartBody>
-        <w:p>
-          <w:pPr>
-            <w:pStyle w:val="FBFC6A18E07A484F9E976562E903BEB7"/>
-          </w:pPr>
-          <w:r>
-            <w:rPr>
-              <w:rStyle w:val="a3"/>
-            </w:rPr>
-            <w:t>Выберите элемент.</w:t>
-          </w:r>
-        </w:p>
-      </w:docPartBody>
-    </w:docPart>
-    <w:docPart>
-      <w:docPartPr>
-        <w:name w:val="DB435B1E68954750936FB322747598D2"/>
-        <w:category>
-          <w:name w:val="Общие"/>
-          <w:gallery w:val="placeholder"/>
-        </w:category>
-        <w:types>
-          <w:type w:val="bbPlcHdr"/>
-        </w:types>
-        <w:behaviors>
-          <w:behavior w:val="content"/>
-        </w:behaviors>
-        <w:guid w:val="{7122C427-55FD-49A2-B369-ED6DAFC67A8F}"/>
-      </w:docPartPr>
-      <w:docPartBody>
-        <w:p>
-          <w:pPr>
-            <w:pStyle w:val="DB435B1E68954750936FB322747598D2"/>
-          </w:pPr>
-          <w:r>
-            <w:rPr>
-              <w:rStyle w:val="a3"/>
-            </w:rPr>
-            <w:t>Выберите элемент.</w:t>
-          </w:r>
-        </w:p>
-      </w:docPartBody>
-    </w:docPart>
-    <w:docPart>
-      <w:docPartPr>
-        <w:name w:val="5917FEE754784A0BA4173B51A4E1CE95"/>
-        <w:category>
-          <w:name w:val="Общие"/>
-          <w:gallery w:val="placeholder"/>
-        </w:category>
-        <w:types>
-          <w:type w:val="bbPlcHdr"/>
-        </w:types>
-        <w:behaviors>
-          <w:behavior w:val="content"/>
-        </w:behaviors>
-        <w:guid w:val="{92F74F23-8C0C-424C-A12C-19EB4EDE41E3}"/>
-      </w:docPartPr>
-      <w:docPartBody>
-        <w:p>
-          <w:pPr>
-            <w:pStyle w:val="5917FEE754784A0BA4173B51A4E1CE95"/>
-          </w:pPr>
-          <w:r>
-            <w:rPr>
-              <w:rStyle w:val="a3"/>
-            </w:rPr>
-            <w:t>Выберите элемент.</w:t>
-          </w:r>
-        </w:p>
-      </w:docPartBody>
-    </w:docPart>
-    <w:docPart>
-      <w:docPartPr>
         <w:name w:val="FFCB998A69C547318D033520574A41D0"/>
         <w:category>
           <w:name w:val="Общие"/>
@@ -9272,6 +7826,35 @@
         </w:p>
       </w:docPartBody>
     </w:docPart>
+    <w:docPart>
+      <w:docPartPr>
+        <w:name w:val="B060C254E1F749B8967660AEB418D5AF"/>
+        <w:category>
+          <w:name w:val="Общие"/>
+          <w:gallery w:val="placeholder"/>
+        </w:category>
+        <w:types>
+          <w:type w:val="bbPlcHdr"/>
+        </w:types>
+        <w:behaviors>
+          <w:behavior w:val="content"/>
+        </w:behaviors>
+        <w:guid w:val="{41232BEF-F06F-4B27-A87A-A3A2F727F907}"/>
+      </w:docPartPr>
+      <w:docPartBody>
+        <w:p>
+          <w:pPr>
+            <w:pStyle w:val="B060C254E1F749B8967660AEB418D5AF"/>
+          </w:pPr>
+          <w:r>
+            <w:rPr>
+              <w:rStyle w:val="a3"/>
+            </w:rPr>
+            <w:t>Выберите элемент.</w:t>
+          </w:r>
+        </w:p>
+      </w:docPartBody>
+    </w:docPart>
   </w:docParts>
 </w:glossaryDocument>
 </file>
@@ -9358,9 +7941,11 @@
     <w:rsid w:val="0006090D"/>
     <w:rsid w:val="0006153B"/>
     <w:rsid w:val="000B0B90"/>
+    <w:rsid w:val="0010022D"/>
     <w:rsid w:val="00101666"/>
     <w:rsid w:val="00106C4E"/>
     <w:rsid w:val="001B01EB"/>
+    <w:rsid w:val="001F2083"/>
     <w:rsid w:val="00205F39"/>
     <w:rsid w:val="00260FAF"/>
     <w:rsid w:val="00277827"/>
@@ -9648,7 +8233,7 @@
     <w:basedOn w:val="a0"/>
     <w:uiPriority w:val="99"/>
     <w:semiHidden/>
-    <w:rsid w:val="0006090D"/>
+    <w:rsid w:val="001F2083"/>
     <w:rPr>
       <w:color w:val="808080"/>
     </w:rPr>
@@ -10322,6 +8907,20 @@
   <w:style w:type="paragraph" w:customStyle="1" w:styleId="F4181B3175294A9BAA33423019BF5C90">
     <w:name w:val="F4181B3175294A9BAA33423019BF5C90"/>
     <w:rsid w:val="0006090D"/>
+    <w:rPr>
+      <w:lang w:val="uk-UA" w:eastAsia="uk-UA"/>
+    </w:rPr>
+  </w:style>
+  <w:style w:type="paragraph" w:customStyle="1" w:styleId="B060C254E1F749B8967660AEB418D5AF">
+    <w:name w:val="B060C254E1F749B8967660AEB418D5AF"/>
+    <w:rsid w:val="001F2083"/>
+    <w:rPr>
+      <w:lang w:val="uk-UA" w:eastAsia="uk-UA"/>
+    </w:rPr>
+  </w:style>
+  <w:style w:type="paragraph" w:customStyle="1" w:styleId="D2C57ACBD2CB46AB88D6425356F3B38A">
+    <w:name w:val="D2C57ACBD2CB46AB88D6425356F3B38A"/>
+    <w:rsid w:val="001F2083"/>
     <w:rPr>
       <w:lang w:val="uk-UA" w:eastAsia="uk-UA"/>
     </w:rPr>
@@ -10813,7 +9412,7 @@
 </file>
 
 <file path=customXml/itemProps1.xml><?xml version="1.0" encoding="utf-8"?>
-<ds:datastoreItem xmlns:ds="http://schemas.openxmlformats.org/officeDocument/2006/customXml" ds:itemID="{517320DC-AB64-42DD-8CFD-26C59B95DCF2}">
+<ds:datastoreItem xmlns:ds="http://schemas.openxmlformats.org/officeDocument/2006/customXml" ds:itemID="{4F17FCCF-E218-424D-9A91-A9A684E2DF93}">
   <ds:schemaRefs>
     <ds:schemaRef ds:uri="http://schemas.openxmlformats.org/officeDocument/2006/bibliography"/>
   </ds:schemaRefs>
